--- a/old school Bakery Pamphlet.docx
+++ b/old school Bakery Pamphlet.docx
@@ -10,7 +10,721 @@
         <mc:AlternateContent>
           <mc:Choice Requires="wps">
             <w:drawing>
-              <wp:anchor distT="45720" distB="45720" distL="114300" distR="114300" simplePos="0" relativeHeight="251693056" behindDoc="0" locked="0" layoutInCell="1" allowOverlap="1" wp14:anchorId="75514B84" wp14:editId="06F42195">
+              <wp:anchor distT="0" distB="0" distL="114300" distR="114300" simplePos="0" relativeHeight="251697152" behindDoc="0" locked="0" layoutInCell="1" allowOverlap="1" wp14:anchorId="431E8119" wp14:editId="6CBEF111">
+                <wp:simplePos x="0" y="0"/>
+                <wp:positionH relativeFrom="column">
+                  <wp:posOffset>7160895</wp:posOffset>
+                </wp:positionH>
+                <wp:positionV relativeFrom="paragraph">
+                  <wp:posOffset>-198120</wp:posOffset>
+                </wp:positionV>
+                <wp:extent cx="3556635" cy="7595870"/>
+                <wp:effectExtent l="0" t="0" r="5715" b="5080"/>
+                <wp:wrapNone/>
+                <wp:docPr id="2" name="Rectangle 2"/>
+                <wp:cNvGraphicFramePr/>
+                <a:graphic xmlns:a="http://schemas.openxmlformats.org/drawingml/2006/main">
+                  <a:graphicData uri="http://schemas.microsoft.com/office/word/2010/wordprocessingShape">
+                    <wps:wsp>
+                      <wps:cNvSpPr/>
+                      <wps:spPr>
+                        <a:xfrm>
+                          <a:off x="0" y="0"/>
+                          <a:ext cx="3556635" cy="7595870"/>
+                        </a:xfrm>
+                        <a:prstGeom prst="rect">
+                          <a:avLst/>
+                        </a:prstGeom>
+                        <a:solidFill>
+                          <a:srgbClr val="C00000"/>
+                        </a:solidFill>
+                        <a:ln>
+                          <a:noFill/>
+                        </a:ln>
+                      </wps:spPr>
+                      <wps:style>
+                        <a:lnRef idx="2">
+                          <a:schemeClr val="accent1">
+                            <a:shade val="50000"/>
+                          </a:schemeClr>
+                        </a:lnRef>
+                        <a:fillRef idx="1">
+                          <a:schemeClr val="accent1"/>
+                        </a:fillRef>
+                        <a:effectRef idx="0">
+                          <a:schemeClr val="accent1"/>
+                        </a:effectRef>
+                        <a:fontRef idx="minor">
+                          <a:schemeClr val="lt1"/>
+                        </a:fontRef>
+                      </wps:style>
+                      <wps:txbx>
+                        <w:txbxContent>
+                          <w:p>
+                            <w:pPr>
+                              <w:jc w:val="center"/>
+                            </w:pPr>
+                          </w:p>
+                        </w:txbxContent>
+                      </wps:txbx>
+                      <wps:bodyPr rot="0" spcFirstLastPara="0" vertOverflow="overflow" horzOverflow="overflow" vert="horz" wrap="square" lIns="91440" tIns="45720" rIns="91440" bIns="45720" numCol="1" spcCol="0" rtlCol="0" fromWordArt="0" anchor="t" anchorCtr="0" forceAA="0" compatLnSpc="1">
+                        <a:prstTxWarp prst="textNoShape">
+                          <a:avLst/>
+                        </a:prstTxWarp>
+                        <a:noAutofit/>
+                      </wps:bodyPr>
+                    </wps:wsp>
+                  </a:graphicData>
+                </a:graphic>
+                <wp14:sizeRelH relativeFrom="margin">
+                  <wp14:pctWidth>0</wp14:pctWidth>
+                </wp14:sizeRelH>
+                <wp14:sizeRelV relativeFrom="margin">
+                  <wp14:pctHeight>0</wp14:pctHeight>
+                </wp14:sizeRelV>
+              </wp:anchor>
+            </w:drawing>
+          </mc:Choice>
+          <mc:Fallback>
+            <w:pict>
+              <v:rect w14:anchorId="431E8119" id="Rectangle 2" o:spid="_x0000_s1026" style="position:absolute;margin-left:563.85pt;margin-top:-15.6pt;width:280.05pt;height:598.1pt;z-index:251697152;visibility:visible;mso-wrap-style:square;mso-width-percent:0;mso-height-percent:0;mso-wrap-distance-left:9pt;mso-wrap-distance-top:0;mso-wrap-distance-right:9pt;mso-wrap-distance-bottom:0;mso-position-horizontal:absolute;mso-position-horizontal-relative:text;mso-position-vertical:absolute;mso-position-vertical-relative:text;mso-width-percent:0;mso-height-percent:0;mso-width-relative:margin;mso-height-relative:margin;v-text-anchor:top" o:gfxdata="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" fillcolor="#c00000" stroked="f" strokeweight="1pt">
+                <v:textbox>
+                  <w:txbxContent>
+                    <w:p>
+                      <w:pPr>
+                        <w:jc w:val="center"/>
+                      </w:pPr>
+                    </w:p>
+                  </w:txbxContent>
+                </v:textbox>
+              </v:rect>
+            </w:pict>
+          </mc:Fallback>
+        </mc:AlternateContent>
+      </w:r>
+      <w:r>
+        <w:rPr>
+          <w:noProof/>
+        </w:rPr>
+        <w:drawing>
+          <wp:anchor distT="0" distB="0" distL="114300" distR="114300" simplePos="0" relativeHeight="251709440" behindDoc="0" locked="0" layoutInCell="1" allowOverlap="1" wp14:anchorId="739DF9DF" wp14:editId="4FA65EB0">
+            <wp:simplePos x="0" y="0"/>
+            <wp:positionH relativeFrom="column">
+              <wp:posOffset>7580630</wp:posOffset>
+            </wp:positionH>
+            <wp:positionV relativeFrom="paragraph">
+              <wp:posOffset>15875</wp:posOffset>
+            </wp:positionV>
+            <wp:extent cx="2406015" cy="2406015"/>
+            <wp:effectExtent l="0" t="0" r="0" b="0"/>
+            <wp:wrapNone/>
+            <wp:docPr id="37" name="Picture 37"/>
+            <wp:cNvGraphicFramePr>
+              <a:graphicFrameLocks xmlns:a="http://schemas.openxmlformats.org/drawingml/2006/main" noChangeAspect="1"/>
+            </wp:cNvGraphicFramePr>
+            <a:graphic xmlns:a="http://schemas.openxmlformats.org/drawingml/2006/main">
+              <a:graphicData uri="http://schemas.openxmlformats.org/drawingml/2006/picture">
+                <pic:pic xmlns:pic="http://schemas.openxmlformats.org/drawingml/2006/picture">
+                  <pic:nvPicPr>
+                    <pic:cNvPr id="27" name="Picture 27"/>
+                    <pic:cNvPicPr/>
+                  </pic:nvPicPr>
+                  <pic:blipFill>
+                    <a:blip r:embed="rId5" cstate="print">
+                      <a:extLst>
+                        <a:ext uri="{BEBA8EAE-BF5A-486C-A8C5-ECC9F3942E4B}">
+                          <a14:imgProps xmlns:a14="http://schemas.microsoft.com/office/drawing/2010/main">
+                            <a14:imgLayer r:embed="rId6">
+                              <a14:imgEffect>
+                                <a14:colorTemperature colorTemp="5900"/>
+                              </a14:imgEffect>
+                              <a14:imgEffect>
+                                <a14:saturation sat="0"/>
+                              </a14:imgEffect>
+                            </a14:imgLayer>
+                          </a14:imgProps>
+                        </a:ext>
+                        <a:ext uri="{28A0092B-C50C-407E-A947-70E740481C1C}">
+                          <a14:useLocalDpi xmlns:a14="http://schemas.microsoft.com/office/drawing/2010/main" val="0"/>
+                        </a:ext>
+                      </a:extLst>
+                    </a:blip>
+                    <a:stretch>
+                      <a:fillRect/>
+                    </a:stretch>
+                  </pic:blipFill>
+                  <pic:spPr>
+                    <a:xfrm>
+                      <a:off x="0" y="0"/>
+                      <a:ext cx="2406015" cy="2406015"/>
+                    </a:xfrm>
+                    <a:prstGeom prst="rect">
+                      <a:avLst/>
+                    </a:prstGeom>
+                  </pic:spPr>
+                </pic:pic>
+              </a:graphicData>
+            </a:graphic>
+            <wp14:sizeRelH relativeFrom="margin">
+              <wp14:pctWidth>0</wp14:pctWidth>
+            </wp14:sizeRelH>
+            <wp14:sizeRelV relativeFrom="margin">
+              <wp14:pctHeight>0</wp14:pctHeight>
+            </wp14:sizeRelV>
+          </wp:anchor>
+        </w:drawing>
+      </w:r>
+      <w:r>
+        <w:rPr>
+          <w:noProof/>
+        </w:rPr>
+        <mc:AlternateContent>
+          <mc:Choice Requires="wps">
+            <w:drawing>
+              <wp:anchor distT="0" distB="0" distL="114300" distR="114300" simplePos="0" relativeHeight="251696128" behindDoc="0" locked="0" layoutInCell="1" allowOverlap="1" wp14:anchorId="7534B6AC" wp14:editId="16AD800C">
+                <wp:simplePos x="0" y="0"/>
+                <wp:positionH relativeFrom="column">
+                  <wp:posOffset>3396615</wp:posOffset>
+                </wp:positionH>
+                <wp:positionV relativeFrom="paragraph">
+                  <wp:posOffset>-200025</wp:posOffset>
+                </wp:positionV>
+                <wp:extent cx="3769360" cy="7577455"/>
+                <wp:effectExtent l="0" t="0" r="2540" b="4445"/>
+                <wp:wrapNone/>
+                <wp:docPr id="28" name="Rectangle 28"/>
+                <wp:cNvGraphicFramePr/>
+                <a:graphic xmlns:a="http://schemas.openxmlformats.org/drawingml/2006/main">
+                  <a:graphicData uri="http://schemas.microsoft.com/office/word/2010/wordprocessingShape">
+                    <wps:wsp>
+                      <wps:cNvSpPr/>
+                      <wps:spPr>
+                        <a:xfrm>
+                          <a:off x="0" y="0"/>
+                          <a:ext cx="3769360" cy="7577455"/>
+                        </a:xfrm>
+                        <a:prstGeom prst="rect">
+                          <a:avLst/>
+                        </a:prstGeom>
+                        <a:solidFill>
+                          <a:schemeClr val="bg1"/>
+                        </a:solidFill>
+                        <a:ln>
+                          <a:noFill/>
+                        </a:ln>
+                      </wps:spPr>
+                      <wps:style>
+                        <a:lnRef idx="2">
+                          <a:schemeClr val="accent1">
+                            <a:shade val="50000"/>
+                          </a:schemeClr>
+                        </a:lnRef>
+                        <a:fillRef idx="1">
+                          <a:schemeClr val="accent1"/>
+                        </a:fillRef>
+                        <a:effectRef idx="0">
+                          <a:schemeClr val="accent1"/>
+                        </a:effectRef>
+                        <a:fontRef idx="minor">
+                          <a:schemeClr val="lt1"/>
+                        </a:fontRef>
+                      </wps:style>
+                      <wps:txbx>
+                        <w:txbxContent>
+                          <w:p>
+                            <w:pPr>
+                              <w:jc w:val="center"/>
+                            </w:pPr>
+                          </w:p>
+                        </w:txbxContent>
+                      </wps:txbx>
+                      <wps:bodyPr rot="0" spcFirstLastPara="0" vertOverflow="overflow" horzOverflow="overflow" vert="horz" wrap="square" lIns="91440" tIns="45720" rIns="91440" bIns="45720" numCol="1" spcCol="0" rtlCol="0" fromWordArt="0" anchor="t" anchorCtr="0" forceAA="0" compatLnSpc="1">
+                        <a:prstTxWarp prst="textNoShape">
+                          <a:avLst/>
+                        </a:prstTxWarp>
+                        <a:noAutofit/>
+                      </wps:bodyPr>
+                    </wps:wsp>
+                  </a:graphicData>
+                </a:graphic>
+                <wp14:sizeRelH relativeFrom="margin">
+                  <wp14:pctWidth>0</wp14:pctWidth>
+                </wp14:sizeRelH>
+                <wp14:sizeRelV relativeFrom="margin">
+                  <wp14:pctHeight>0</wp14:pctHeight>
+                </wp14:sizeRelV>
+              </wp:anchor>
+            </w:drawing>
+          </mc:Choice>
+          <mc:Fallback>
+            <w:pict>
+              <v:rect w14:anchorId="7534B6AC" id="Rectangle 28" o:spid="_x0000_s1027" style="position:absolute;margin-left:267.45pt;margin-top:-15.75pt;width:296.8pt;height:596.65pt;z-index:251696128;visibility:visible;mso-wrap-style:square;mso-width-percent:0;mso-height-percent:0;mso-wrap-distance-left:9pt;mso-wrap-distance-top:0;mso-wrap-distance-right:9pt;mso-wrap-distance-bottom:0;mso-position-horizontal:absolute;mso-position-horizontal-relative:text;mso-position-vertical:absolute;mso-position-vertical-relative:text;mso-width-percent:0;mso-height-percent:0;mso-width-relative:margin;mso-height-relative:margin;v-text-anchor:top" o:gfxdata="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" fillcolor="white [3212]" stroked="f" strokeweight="1pt">
+                <v:textbox>
+                  <w:txbxContent>
+                    <w:p>
+                      <w:pPr>
+                        <w:jc w:val="center"/>
+                      </w:pPr>
+                    </w:p>
+                  </w:txbxContent>
+                </v:textbox>
+              </v:rect>
+            </w:pict>
+          </mc:Fallback>
+        </mc:AlternateContent>
+      </w:r>
+      <w:r>
+        <w:rPr>
+          <w:noProof/>
+        </w:rPr>
+        <mc:AlternateContent>
+          <mc:Choice Requires="wps">
+            <w:drawing>
+              <wp:anchor distT="0" distB="0" distL="114300" distR="114300" simplePos="0" relativeHeight="251695104" behindDoc="0" locked="0" layoutInCell="1" allowOverlap="1" wp14:anchorId="17B34A11" wp14:editId="65E57210">
+                <wp:simplePos x="0" y="0"/>
+                <wp:positionH relativeFrom="column">
+                  <wp:posOffset>-280670</wp:posOffset>
+                </wp:positionH>
+                <wp:positionV relativeFrom="paragraph">
+                  <wp:posOffset>-203835</wp:posOffset>
+                </wp:positionV>
+                <wp:extent cx="3674110" cy="7574280"/>
+                <wp:effectExtent l="0" t="0" r="2540" b="7620"/>
+                <wp:wrapNone/>
+                <wp:docPr id="13" name="Rectangle 13"/>
+                <wp:cNvGraphicFramePr/>
+                <a:graphic xmlns:a="http://schemas.openxmlformats.org/drawingml/2006/main">
+                  <a:graphicData uri="http://schemas.microsoft.com/office/word/2010/wordprocessingShape">
+                    <wps:wsp>
+                      <wps:cNvSpPr/>
+                      <wps:spPr>
+                        <a:xfrm>
+                          <a:off x="0" y="0"/>
+                          <a:ext cx="3674110" cy="7574280"/>
+                        </a:xfrm>
+                        <a:prstGeom prst="rect">
+                          <a:avLst/>
+                        </a:prstGeom>
+                        <a:solidFill>
+                          <a:srgbClr val="C00000"/>
+                        </a:solidFill>
+                        <a:ln>
+                          <a:noFill/>
+                        </a:ln>
+                      </wps:spPr>
+                      <wps:style>
+                        <a:lnRef idx="2">
+                          <a:schemeClr val="accent1">
+                            <a:shade val="50000"/>
+                          </a:schemeClr>
+                        </a:lnRef>
+                        <a:fillRef idx="1">
+                          <a:schemeClr val="accent1"/>
+                        </a:fillRef>
+                        <a:effectRef idx="0">
+                          <a:schemeClr val="accent1"/>
+                        </a:effectRef>
+                        <a:fontRef idx="minor">
+                          <a:schemeClr val="lt1"/>
+                        </a:fontRef>
+                      </wps:style>
+                      <wps:txbx>
+                        <w:txbxContent>
+                          <w:p>
+                            <w:pPr>
+                              <w:jc w:val="center"/>
+                            </w:pPr>
+                          </w:p>
+                        </w:txbxContent>
+                      </wps:txbx>
+                      <wps:bodyPr rot="0" spcFirstLastPara="0" vertOverflow="overflow" horzOverflow="overflow" vert="horz" wrap="square" lIns="91440" tIns="45720" rIns="91440" bIns="45720" numCol="1" spcCol="0" rtlCol="0" fromWordArt="0" anchor="t" anchorCtr="0" forceAA="0" compatLnSpc="1">
+                        <a:prstTxWarp prst="textNoShape">
+                          <a:avLst/>
+                        </a:prstTxWarp>
+                        <a:noAutofit/>
+                      </wps:bodyPr>
+                    </wps:wsp>
+                  </a:graphicData>
+                </a:graphic>
+                <wp14:sizeRelH relativeFrom="margin">
+                  <wp14:pctWidth>0</wp14:pctWidth>
+                </wp14:sizeRelH>
+                <wp14:sizeRelV relativeFrom="margin">
+                  <wp14:pctHeight>0</wp14:pctHeight>
+                </wp14:sizeRelV>
+              </wp:anchor>
+            </w:drawing>
+          </mc:Choice>
+          <mc:Fallback>
+            <w:pict>
+              <v:rect w14:anchorId="17B34A11" id="Rectangle 13" o:spid="_x0000_s1028" style="position:absolute;margin-left:-22.1pt;margin-top:-16.05pt;width:289.3pt;height:596.4pt;z-index:251695104;visibility:visible;mso-wrap-style:square;mso-width-percent:0;mso-height-percent:0;mso-wrap-distance-left:9pt;mso-wrap-distance-top:0;mso-wrap-distance-right:9pt;mso-wrap-distance-bottom:0;mso-position-horizontal:absolute;mso-position-horizontal-relative:text;mso-position-vertical:absolute;mso-position-vertical-relative:text;mso-width-percent:0;mso-height-percent:0;mso-width-relative:margin;mso-height-relative:margin;v-text-anchor:top" o:gfxdata="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" fillcolor="#c00000" stroked="f" strokeweight="1pt">
+                <v:textbox>
+                  <w:txbxContent>
+                    <w:p>
+                      <w:pPr>
+                        <w:jc w:val="center"/>
+                      </w:pPr>
+                    </w:p>
+                  </w:txbxContent>
+                </v:textbox>
+              </v:rect>
+            </w:pict>
+          </mc:Fallback>
+        </mc:AlternateContent>
+      </w:r>
+    </w:p>
+    <w:p>
+      <w:r>
+        <w:br w:type="page"/>
+      </w:r>
+      <w:r>
+        <w:rPr>
+          <w:noProof/>
+        </w:rPr>
+        <mc:AlternateContent>
+          <mc:Choice Requires="wps">
+            <w:drawing>
+              <wp:anchor distT="0" distB="0" distL="114300" distR="114300" simplePos="0" relativeHeight="251704320" behindDoc="0" locked="0" layoutInCell="1" allowOverlap="1" wp14:anchorId="6089F2CA" wp14:editId="27341822">
+                <wp:simplePos x="0" y="0"/>
+                <wp:positionH relativeFrom="column">
+                  <wp:posOffset>-265922</wp:posOffset>
+                </wp:positionH>
+                <wp:positionV relativeFrom="paragraph">
+                  <wp:posOffset>5687008</wp:posOffset>
+                </wp:positionV>
+                <wp:extent cx="10728039" cy="2202815"/>
+                <wp:effectExtent l="0" t="0" r="0" b="6985"/>
+                <wp:wrapNone/>
+                <wp:docPr id="3" name="Double Wave 3"/>
+                <wp:cNvGraphicFramePr/>
+                <a:graphic xmlns:a="http://schemas.openxmlformats.org/drawingml/2006/main">
+                  <a:graphicData uri="http://schemas.microsoft.com/office/word/2010/wordprocessingShape">
+                    <wps:wsp>
+                      <wps:cNvSpPr/>
+                      <wps:spPr>
+                        <a:xfrm>
+                          <a:off x="0" y="0"/>
+                          <a:ext cx="10728039" cy="2202815"/>
+                        </a:xfrm>
+                        <a:prstGeom prst="doubleWave">
+                          <a:avLst/>
+                        </a:prstGeom>
+                        <a:solidFill>
+                          <a:schemeClr val="bg1"/>
+                        </a:solidFill>
+                        <a:ln>
+                          <a:noFill/>
+                        </a:ln>
+                      </wps:spPr>
+                      <wps:style>
+                        <a:lnRef idx="2">
+                          <a:schemeClr val="accent1">
+                            <a:shade val="50000"/>
+                          </a:schemeClr>
+                        </a:lnRef>
+                        <a:fillRef idx="1">
+                          <a:schemeClr val="accent1"/>
+                        </a:fillRef>
+                        <a:effectRef idx="0">
+                          <a:schemeClr val="accent1"/>
+                        </a:effectRef>
+                        <a:fontRef idx="minor">
+                          <a:schemeClr val="lt1"/>
+                        </a:fontRef>
+                      </wps:style>
+                      <wps:bodyPr rot="0" spcFirstLastPara="0" vertOverflow="overflow" horzOverflow="overflow" vert="horz" wrap="square" lIns="91440" tIns="45720" rIns="91440" bIns="45720" numCol="1" spcCol="0" rtlCol="0" fromWordArt="0" anchor="ctr" anchorCtr="0" forceAA="0" compatLnSpc="1">
+                        <a:prstTxWarp prst="textNoShape">
+                          <a:avLst/>
+                        </a:prstTxWarp>
+                        <a:noAutofit/>
+                      </wps:bodyPr>
+                    </wps:wsp>
+                  </a:graphicData>
+                </a:graphic>
+                <wp14:sizeRelH relativeFrom="margin">
+                  <wp14:pctWidth>0</wp14:pctWidth>
+                </wp14:sizeRelH>
+                <wp14:sizeRelV relativeFrom="margin">
+                  <wp14:pctHeight>0</wp14:pctHeight>
+                </wp14:sizeRelV>
+              </wp:anchor>
+            </w:drawing>
+          </mc:Choice>
+          <mc:Fallback>
+            <w:pict>
+              <v:shapetype w14:anchorId="76C390E9" id="_x0000_t188" coordsize="21600,21600" o:spt="188" adj="1404,10800" path="m@43@0c@42@1@41@3@40@0@39@1@38@3@37@0l@30@4c@31@5@32@6@33@4@34@5@35@6@36@4xe">
+                <v:stroke joinstyle="miter"/>
+                <v:formulas>
+                  <v:f eqn="val #0"/>
+                  <v:f eqn="prod @0 41 9"/>
+                  <v:f eqn="prod @0 23 9"/>
+                  <v:f eqn="sum 0 0 @2"/>
+                  <v:f eqn="sum 21600 0 #0"/>
+                  <v:f eqn="sum 21600 0 @1"/>
+                  <v:f eqn="sum 21600 0 @3"/>
+                  <v:f eqn="sum #1 0 10800"/>
+                  <v:f eqn="sum 21600 0 #1"/>
+                  <v:f eqn="prod @8 1 3"/>
+                  <v:f eqn="prod @8 2 3"/>
+                  <v:f eqn="prod @8 4 3"/>
+                  <v:f eqn="prod @8 5 3"/>
+                  <v:f eqn="prod @8 2 1"/>
+                  <v:f eqn="sum 21600 0 @9"/>
+                  <v:f eqn="sum 21600 0 @10"/>
+                  <v:f eqn="sum 21600 0 @8"/>
+                  <v:f eqn="sum 21600 0 @11"/>
+                  <v:f eqn="sum 21600 0 @12"/>
+                  <v:f eqn="sum 21600 0 @13"/>
+                  <v:f eqn="prod #1 1 3"/>
+                  <v:f eqn="prod #1 2 3"/>
+                  <v:f eqn="prod #1 4 3"/>
+                  <v:f eqn="prod #1 5 3"/>
+                  <v:f eqn="prod #1 2 1"/>
+                  <v:f eqn="sum 21600 0 @20"/>
+                  <v:f eqn="sum 21600 0 @21"/>
+                  <v:f eqn="sum 21600 0 @22"/>
+                  <v:f eqn="sum 21600 0 @23"/>
+                  <v:f eqn="sum 21600 0 @24"/>
+                  <v:f eqn="if @7 @19 0"/>
+                  <v:f eqn="if @7 @18 @20"/>
+                  <v:f eqn="if @7 @17 @21"/>
+                  <v:f eqn="if @7 @16 #1"/>
+                  <v:f eqn="if @7 @15 @22"/>
+                  <v:f eqn="if @7 @14 @23"/>
+                  <v:f eqn="if @7 21600 @24"/>
+                  <v:f eqn="if @7 0 @29"/>
+                  <v:f eqn="if @7 @9 @28"/>
+                  <v:f eqn="if @7 @10 @27"/>
+                  <v:f eqn="if @7 @8 @8"/>
+                  <v:f eqn="if @7 @11 @26"/>
+                  <v:f eqn="if @7 @12 @25"/>
+                  <v:f eqn="if @7 @13 21600"/>
+                  <v:f eqn="sum @36 0 @30"/>
+                  <v:f eqn="sum @4 0 @0"/>
+                  <v:f eqn="max @30 @37"/>
+                  <v:f eqn="min @36 @43"/>
+                  <v:f eqn="prod @0 2 1"/>
+                  <v:f eqn="sum 21600 0 @48"/>
+                  <v:f eqn="mid @36 @43"/>
+                  <v:f eqn="mid @30 @37"/>
+                </v:formulas>
+                <v:path o:connecttype="custom" o:connectlocs="@40,@0;@51,10800;@33,@4;@50,10800" o:connectangles="270,180,90,0" textboxrect="@46,@48,@47,@49"/>
+                <v:handles>
+                  <v:h position="topLeft,#0" yrange="0,2229"/>
+                  <v:h position="#1,bottomRight" xrange="8640,12960"/>
+                </v:handles>
+              </v:shapetype>
+              <v:shape id="Double Wave 3" o:spid="_x0000_s1026" type="#_x0000_t188" style="position:absolute;margin-left:-20.95pt;margin-top:447.8pt;width:844.75pt;height:173.45pt;z-index:251704320;visibility:visible;mso-wrap-style:square;mso-width-percent:0;mso-height-percent:0;mso-wrap-distance-left:9pt;mso-wrap-distance-top:0;mso-wrap-distance-right:9pt;mso-wrap-distance-bottom:0;mso-position-horizontal:absolute;mso-position-horizontal-relative:text;mso-position-vertical:absolute;mso-position-vertical-relative:text;mso-width-percent:0;mso-height-percent:0;mso-width-relative:margin;mso-height-relative:margin;v-text-anchor:middle" o:gfxdata="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" adj="1350" fillcolor="white [3212]" stroked="f" strokeweight="1pt"/>
+            </w:pict>
+          </mc:Fallback>
+        </mc:AlternateContent>
+      </w:r>
+      <w:r>
+        <w:rPr>
+          <w:noProof/>
+        </w:rPr>
+        <mc:AlternateContent>
+          <mc:Choice Requires="wps">
+            <w:drawing>
+              <wp:anchor distT="45720" distB="45720" distL="114300" distR="114300" simplePos="0" relativeHeight="251699200" behindDoc="0" locked="0" layoutInCell="1" allowOverlap="1" wp14:anchorId="148EA7A5" wp14:editId="0C48FDDB">
+                <wp:simplePos x="0" y="0"/>
+                <wp:positionH relativeFrom="column">
+                  <wp:posOffset>3625215</wp:posOffset>
+                </wp:positionH>
+                <wp:positionV relativeFrom="paragraph">
+                  <wp:posOffset>3996055</wp:posOffset>
+                </wp:positionV>
+                <wp:extent cx="3402330" cy="1768475"/>
+                <wp:effectExtent l="0" t="0" r="7620" b="3175"/>
+                <wp:wrapSquare wrapText="bothSides"/>
+                <wp:docPr id="12" name="Text Box 2"/>
+                <wp:cNvGraphicFramePr>
+                  <a:graphicFrameLocks xmlns:a="http://schemas.openxmlformats.org/drawingml/2006/main"/>
+                </wp:cNvGraphicFramePr>
+                <a:graphic xmlns:a="http://schemas.openxmlformats.org/drawingml/2006/main">
+                  <a:graphicData uri="http://schemas.microsoft.com/office/word/2010/wordprocessingShape">
+                    <wps:wsp>
+                      <wps:cNvSpPr txBox="1">
+                        <a:spLocks noChangeArrowheads="1"/>
+                      </wps:cNvSpPr>
+                      <wps:spPr bwMode="auto">
+                        <a:xfrm>
+                          <a:off x="0" y="0"/>
+                          <a:ext cx="3402330" cy="1768475"/>
+                        </a:xfrm>
+                        <a:prstGeom prst="rect">
+                          <a:avLst/>
+                        </a:prstGeom>
+                        <a:solidFill>
+                          <a:schemeClr val="bg1"/>
+                        </a:solidFill>
+                        <a:ln w="9525">
+                          <a:noFill/>
+                          <a:miter lim="800000"/>
+                          <a:headEnd/>
+                          <a:tailEnd/>
+                        </a:ln>
+                      </wps:spPr>
+                      <wps:txbx>
+                        <w:txbxContent>
+                          <w:p>
+                            <w:pPr>
+                              <w:jc w:val="center"/>
+                              <w:rPr>
+                                <w:rFonts w:ascii="Britannic Bold" w:hAnsi="Britannic Bold"/>
+                                <w:color w:val="000000" w:themeColor="text1"/>
+                                <w:sz w:val="52"/>
+                                <w:szCs w:val="52"/>
+                              </w:rPr>
+                            </w:pPr>
+                            <w:r>
+                              <w:rPr>
+                                <w:rFonts w:ascii="Britannic Bold" w:hAnsi="Britannic Bold"/>
+                                <w:color w:val="000000" w:themeColor="text1"/>
+                                <w:sz w:val="52"/>
+                                <w:szCs w:val="52"/>
+                              </w:rPr>
+                              <w:t>CONTACT US</w:t>
+                            </w:r>
+                          </w:p>
+                          <w:p>
+                            <w:pPr>
+                              <w:rPr>
+                                <w:rFonts w:ascii="Britannic Bold" w:hAnsi="Britannic Bold"/>
+                                <w:color w:val="000000" w:themeColor="text1"/>
+                                <w:sz w:val="32"/>
+                                <w:szCs w:val="32"/>
+                              </w:rPr>
+                            </w:pPr>
+                            <w:r>
+                              <w:rPr>
+                                <w:rFonts w:ascii="Britannic Bold" w:hAnsi="Britannic Bold"/>
+                                <w:color w:val="000000" w:themeColor="text1"/>
+                                <w:sz w:val="32"/>
+                                <w:szCs w:val="32"/>
+                              </w:rPr>
+                              <w:t>Email: oldSchoolBakery@plpsd.ca</w:t>
+                            </w:r>
+                          </w:p>
+                          <w:p>
+                            <w:pPr>
+                              <w:rPr>
+                                <w:rFonts w:ascii="Britannic Bold" w:hAnsi="Britannic Bold"/>
+                                <w:color w:val="000000" w:themeColor="text1"/>
+                                <w:sz w:val="32"/>
+                                <w:szCs w:val="32"/>
+                              </w:rPr>
+                            </w:pPr>
+                            <w:r>
+                              <w:rPr>
+                                <w:rFonts w:ascii="Britannic Bold" w:hAnsi="Britannic Bold"/>
+                                <w:color w:val="000000" w:themeColor="text1"/>
+                                <w:sz w:val="32"/>
+                                <w:szCs w:val="32"/>
+                              </w:rPr>
+                              <w:t>www.oldSchoolbakery.ca</w:t>
+                            </w:r>
+                          </w:p>
+                        </w:txbxContent>
+                      </wps:txbx>
+                      <wps:bodyPr rot="0" vert="horz" wrap="square" lIns="91440" tIns="45720" rIns="91440" bIns="45720" anchor="t" anchorCtr="0">
+                        <a:noAutofit/>
+                      </wps:bodyPr>
+                    </wps:wsp>
+                  </a:graphicData>
+                </a:graphic>
+                <wp14:sizeRelH relativeFrom="margin">
+                  <wp14:pctWidth>0</wp14:pctWidth>
+                </wp14:sizeRelH>
+                <wp14:sizeRelV relativeFrom="margin">
+                  <wp14:pctHeight>0</wp14:pctHeight>
+                </wp14:sizeRelV>
+              </wp:anchor>
+            </w:drawing>
+          </mc:Choice>
+          <mc:Fallback>
+            <w:pict>
+              <v:shapetype w14:anchorId="148EA7A5" id="_x0000_t202" coordsize="21600,21600" o:spt="202" path="m,l,21600r21600,l21600,xe">
+                <v:stroke joinstyle="miter"/>
+                <v:path gradientshapeok="t" o:connecttype="rect"/>
+              </v:shapetype>
+              <v:shape id="Text Box 2" o:spid="_x0000_s1029" type="#_x0000_t202" style="position:absolute;margin-left:285.45pt;margin-top:314.65pt;width:267.9pt;height:139.25pt;z-index:251699200;visibility:visible;mso-wrap-style:square;mso-width-percent:0;mso-height-percent:0;mso-wrap-distance-left:9pt;mso-wrap-distance-top:3.6pt;mso-wrap-distance-right:9pt;mso-wrap-distance-bottom:3.6pt;mso-position-horizontal:absolute;mso-position-horizontal-relative:text;mso-position-vertical:absolute;mso-position-vertical-relative:text;mso-width-percent:0;mso-height-percent:0;mso-width-relative:margin;mso-height-relative:margin;v-text-anchor:top" o:gfxdata="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" fillcolor="white [3212]" stroked="f">
+                <v:textbox>
+                  <w:txbxContent>
+                    <w:p>
+                      <w:pPr>
+                        <w:jc w:val="center"/>
+                        <w:rPr>
+                          <w:rFonts w:ascii="Britannic Bold" w:hAnsi="Britannic Bold"/>
+                          <w:color w:val="000000" w:themeColor="text1"/>
+                          <w:sz w:val="52"/>
+                          <w:szCs w:val="52"/>
+                        </w:rPr>
+                      </w:pPr>
+                      <w:r>
+                        <w:rPr>
+                          <w:rFonts w:ascii="Britannic Bold" w:hAnsi="Britannic Bold"/>
+                          <w:color w:val="000000" w:themeColor="text1"/>
+                          <w:sz w:val="52"/>
+                          <w:szCs w:val="52"/>
+                        </w:rPr>
+                        <w:t>CONTACT US</w:t>
+                      </w:r>
+                    </w:p>
+                    <w:p>
+                      <w:pPr>
+                        <w:rPr>
+                          <w:rFonts w:ascii="Britannic Bold" w:hAnsi="Britannic Bold"/>
+                          <w:color w:val="000000" w:themeColor="text1"/>
+                          <w:sz w:val="32"/>
+                          <w:szCs w:val="32"/>
+                        </w:rPr>
+                      </w:pPr>
+                      <w:r>
+                        <w:rPr>
+                          <w:rFonts w:ascii="Britannic Bold" w:hAnsi="Britannic Bold"/>
+                          <w:color w:val="000000" w:themeColor="text1"/>
+                          <w:sz w:val="32"/>
+                          <w:szCs w:val="32"/>
+                        </w:rPr>
+                        <w:t>Email: oldSchoolBakery@plpsd.ca</w:t>
+                      </w:r>
+                    </w:p>
+                    <w:p>
+                      <w:pPr>
+                        <w:rPr>
+                          <w:rFonts w:ascii="Britannic Bold" w:hAnsi="Britannic Bold"/>
+                          <w:color w:val="000000" w:themeColor="text1"/>
+                          <w:sz w:val="32"/>
+                          <w:szCs w:val="32"/>
+                        </w:rPr>
+                      </w:pPr>
+                      <w:r>
+                        <w:rPr>
+                          <w:rFonts w:ascii="Britannic Bold" w:hAnsi="Britannic Bold"/>
+                          <w:color w:val="000000" w:themeColor="text1"/>
+                          <w:sz w:val="32"/>
+                          <w:szCs w:val="32"/>
+                        </w:rPr>
+                        <w:t>www.oldSchoolbakery.ca</w:t>
+                      </w:r>
+                    </w:p>
+                  </w:txbxContent>
+                </v:textbox>
+                <w10:wrap type="square"/>
+              </v:shape>
+            </w:pict>
+          </mc:Fallback>
+        </mc:AlternateContent>
+      </w:r>
+      <w:r>
+        <w:rPr>
+          <w:noProof/>
+        </w:rPr>
+        <mc:AlternateContent>
+          <mc:Choice Requires="wps">
+            <w:drawing>
+              <wp:anchor distT="45720" distB="45720" distL="114300" distR="114300" simplePos="0" relativeHeight="251714560" behindDoc="0" locked="0" layoutInCell="1" allowOverlap="1" wp14:anchorId="648A5D27" wp14:editId="2B249D8D">
                 <wp:simplePos x="0" y="0"/>
                 <wp:positionH relativeFrom="column">
                   <wp:posOffset>-110613</wp:posOffset>
@@ -21,7 +735,7 @@
                 <wp:extent cx="7964129" cy="796290"/>
                 <wp:effectExtent l="0" t="0" r="0" b="3810"/>
                 <wp:wrapSquare wrapText="bothSides"/>
-                <wp:docPr id="36" name="Text Box 2"/>
+                <wp:docPr id="14" name="Text Box 2"/>
                 <wp:cNvGraphicFramePr>
                   <a:graphicFrameLocks xmlns:a="http://schemas.openxmlformats.org/drawingml/2006/main"/>
                 </wp:cNvGraphicFramePr>
@@ -67,7 +781,52 @@
                                 <w:sz w:val="56"/>
                                 <w:szCs w:val="56"/>
                               </w:rPr>
-                              <w:t>Use Promocode ux125x to get 10% discount</w:t>
+                              <w:t>Use Promocode u</w:t>
+                            </w:r>
+                            <w:r>
+                              <w:rPr>
+                                <w:rFonts w:ascii="Britannic Bold" w:hAnsi="Britannic Bold"/>
+                                <w:color w:val="000000" w:themeColor="text1"/>
+                                <w:sz w:val="56"/>
+                                <w:szCs w:val="56"/>
+                              </w:rPr>
+                              <w:t>w</w:t>
+                            </w:r>
+                            <w:r>
+                              <w:rPr>
+                                <w:rFonts w:ascii="Britannic Bold" w:hAnsi="Britannic Bold"/>
+                                <w:color w:val="000000" w:themeColor="text1"/>
+                                <w:sz w:val="56"/>
+                                <w:szCs w:val="56"/>
+                              </w:rPr>
+                              <w:t xml:space="preserve">125x to get </w:t>
+                            </w:r>
+                            <w:r>
+                              <w:rPr>
+                                <w:rFonts w:ascii="Britannic Bold" w:hAnsi="Britannic Bold"/>
+                                <w:color w:val="000000" w:themeColor="text1"/>
+                                <w:sz w:val="56"/>
+                                <w:szCs w:val="56"/>
+                              </w:rPr>
+                              <w:t xml:space="preserve">a </w:t>
+                            </w:r>
+                            <w:r>
+                              <w:rPr>
+                                <w:rFonts w:ascii="Britannic Bold" w:hAnsi="Britannic Bold"/>
+                                <w:color w:val="000000" w:themeColor="text1"/>
+                                <w:sz w:val="56"/>
+                                <w:szCs w:val="56"/>
+                              </w:rPr>
+                              <w:t>10% discount</w:t>
+                            </w:r>
+                            <w:r>
+                              <w:rPr>
+                                <w:rFonts w:ascii="Britannic Bold" w:hAnsi="Britannic Bold"/>
+                                <w:color w:val="000000" w:themeColor="text1"/>
+                                <w:sz w:val="56"/>
+                                <w:szCs w:val="56"/>
+                              </w:rPr>
+                              <w:t>!</w:t>
                             </w:r>
                           </w:p>
                         </w:txbxContent>
@@ -89,11 +848,7 @@
           </mc:Choice>
           <mc:Fallback>
             <w:pict>
-              <v:shapetype w14:anchorId="75514B84" id="_x0000_t202" coordsize="21600,21600" o:spt="202" path="m,l,21600r21600,l21600,xe">
-                <v:stroke joinstyle="miter"/>
-                <v:path gradientshapeok="t" o:connecttype="rect"/>
-              </v:shapetype>
-              <v:shape id="Text Box 2" o:spid="_x0000_s1026" type="#_x0000_t202" style="position:absolute;margin-left:-8.7pt;margin-top:496.05pt;width:627.1pt;height:62.7pt;z-index:251693056;visibility:visible;mso-wrap-style:square;mso-width-percent:0;mso-height-percent:0;mso-wrap-distance-left:9pt;mso-wrap-distance-top:3.6pt;mso-wrap-distance-right:9pt;mso-wrap-distance-bottom:3.6pt;mso-position-horizontal:absolute;mso-position-horizontal-relative:text;mso-position-vertical:absolute;mso-position-vertical-relative:text;mso-width-percent:0;mso-height-percent:0;mso-width-relative:margin;mso-height-relative:margin;v-text-anchor:top" o:gfxdata="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" fillcolor="white [3212]" stroked="f">
+              <v:shape w14:anchorId="648A5D27" id="_x0000_s1030" type="#_x0000_t202" style="position:absolute;margin-left:-8.7pt;margin-top:496.05pt;width:627.1pt;height:62.7pt;z-index:251714560;visibility:visible;mso-wrap-style:square;mso-width-percent:0;mso-height-percent:0;mso-wrap-distance-left:9pt;mso-wrap-distance-top:3.6pt;mso-wrap-distance-right:9pt;mso-wrap-distance-bottom:3.6pt;mso-position-horizontal:absolute;mso-position-horizontal-relative:text;mso-position-vertical:absolute;mso-position-vertical-relative:text;mso-width-percent:0;mso-height-percent:0;mso-width-relative:margin;mso-height-relative:margin;v-text-anchor:top" o:gfxdata="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" fillcolor="white [3212]" stroked="f">
                 <v:textbox>
                   <w:txbxContent>
                     <w:p>
@@ -112,7 +867,52 @@
                           <w:sz w:val="56"/>
                           <w:szCs w:val="56"/>
                         </w:rPr>
-                        <w:t>Use Promocode ux125x to get 10% discount</w:t>
+                        <w:t>Use Promocode u</w:t>
+                      </w:r>
+                      <w:r>
+                        <w:rPr>
+                          <w:rFonts w:ascii="Britannic Bold" w:hAnsi="Britannic Bold"/>
+                          <w:color w:val="000000" w:themeColor="text1"/>
+                          <w:sz w:val="56"/>
+                          <w:szCs w:val="56"/>
+                        </w:rPr>
+                        <w:t>w</w:t>
+                      </w:r>
+                      <w:r>
+                        <w:rPr>
+                          <w:rFonts w:ascii="Britannic Bold" w:hAnsi="Britannic Bold"/>
+                          <w:color w:val="000000" w:themeColor="text1"/>
+                          <w:sz w:val="56"/>
+                          <w:szCs w:val="56"/>
+                        </w:rPr>
+                        <w:t xml:space="preserve">125x to get </w:t>
+                      </w:r>
+                      <w:r>
+                        <w:rPr>
+                          <w:rFonts w:ascii="Britannic Bold" w:hAnsi="Britannic Bold"/>
+                          <w:color w:val="000000" w:themeColor="text1"/>
+                          <w:sz w:val="56"/>
+                          <w:szCs w:val="56"/>
+                        </w:rPr>
+                        <w:t xml:space="preserve">a </w:t>
+                      </w:r>
+                      <w:r>
+                        <w:rPr>
+                          <w:rFonts w:ascii="Britannic Bold" w:hAnsi="Britannic Bold"/>
+                          <w:color w:val="000000" w:themeColor="text1"/>
+                          <w:sz w:val="56"/>
+                          <w:szCs w:val="56"/>
+                        </w:rPr>
+                        <w:t>10% discount</w:t>
+                      </w:r>
+                      <w:r>
+                        <w:rPr>
+                          <w:rFonts w:ascii="Britannic Bold" w:hAnsi="Britannic Bold"/>
+                          <w:color w:val="000000" w:themeColor="text1"/>
+                          <w:sz w:val="56"/>
+                          <w:szCs w:val="56"/>
+                        </w:rPr>
+                        <w:t>!</w:t>
                       </w:r>
                     </w:p>
                   </w:txbxContent>
@@ -130,7 +930,7 @@
         <mc:AlternateContent>
           <mc:Choice Requires="wps">
             <w:drawing>
-              <wp:anchor distT="45720" distB="45720" distL="114300" distR="114300" simplePos="0" relativeHeight="251688960" behindDoc="0" locked="0" layoutInCell="1" allowOverlap="1" wp14:anchorId="11CB7F7B" wp14:editId="5A2E468F">
+              <wp:anchor distT="45720" distB="45720" distL="114300" distR="114300" simplePos="0" relativeHeight="251712512" behindDoc="0" locked="0" layoutInCell="1" allowOverlap="1" wp14:anchorId="36BCF1C8" wp14:editId="09944B0B">
                 <wp:simplePos x="0" y="0"/>
                 <wp:positionH relativeFrom="column">
                   <wp:posOffset>6350</wp:posOffset>
@@ -141,7 +941,7 @@
                 <wp:extent cx="3304540" cy="1404620"/>
                 <wp:effectExtent l="0" t="0" r="0" b="1270"/>
                 <wp:wrapSquare wrapText="bothSides"/>
-                <wp:docPr id="33" name="Text Box 2"/>
+                <wp:docPr id="15" name="Text Box 2"/>
                 <wp:cNvGraphicFramePr>
                   <a:graphicFrameLocks xmlns:a="http://schemas.openxmlformats.org/drawingml/2006/main"/>
                 </wp:cNvGraphicFramePr>
@@ -208,7 +1008,7 @@
           </mc:Choice>
           <mc:Fallback>
             <w:pict>
-              <v:shape w14:anchorId="11CB7F7B" id="_x0000_s1027" type="#_x0000_t202" style="position:absolute;margin-left:.5pt;margin-top:247.75pt;width:260.2pt;height:110.6pt;z-index:251688960;visibility:visible;mso-wrap-style:square;mso-width-percent:0;mso-height-percent:200;mso-wrap-distance-left:9pt;mso-wrap-distance-top:3.6pt;mso-wrap-distance-right:9pt;mso-wrap-distance-bottom:3.6pt;mso-position-horizontal:absolute;mso-position-horizontal-relative:text;mso-position-vertical:absolute;mso-position-vertical-relative:text;mso-width-percent:0;mso-height-percent:200;mso-width-relative:margin;mso-height-relative:margin;v-text-anchor:top" o:gfxdata="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" fillcolor="#c00000" stroked="f">
+              <v:shape w14:anchorId="36BCF1C8" id="_x0000_s1031" type="#_x0000_t202" style="position:absolute;margin-left:.5pt;margin-top:247.75pt;width:260.2pt;height:110.6pt;z-index:251712512;visibility:visible;mso-wrap-style:square;mso-width-percent:0;mso-height-percent:200;mso-wrap-distance-left:9pt;mso-wrap-distance-top:3.6pt;mso-wrap-distance-right:9pt;mso-wrap-distance-bottom:3.6pt;mso-position-horizontal:absolute;mso-position-horizontal-relative:text;mso-position-vertical:absolute;mso-position-vertical-relative:text;mso-width-percent:0;mso-height-percent:200;mso-width-relative:margin;mso-height-relative:margin;v-text-anchor:top" o:gfxdata="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" fillcolor="#c00000" stroked="f">
                 <v:textbox style="mso-fit-shape-to-text:t">
                   <w:txbxContent>
                     <w:p>
@@ -242,7 +1042,7 @@
           <w:noProof/>
         </w:rPr>
         <w:drawing>
-          <wp:anchor distT="0" distB="0" distL="114300" distR="114300" simplePos="0" relativeHeight="251686912" behindDoc="0" locked="0" layoutInCell="1" allowOverlap="1" wp14:anchorId="22E95A3F" wp14:editId="687B5764">
+          <wp:anchor distT="0" distB="0" distL="114300" distR="114300" simplePos="0" relativeHeight="251711488" behindDoc="0" locked="0" layoutInCell="1" allowOverlap="1" wp14:anchorId="190FA01E" wp14:editId="077E5E71">
             <wp:simplePos x="0" y="0"/>
             <wp:positionH relativeFrom="column">
               <wp:posOffset>1305232</wp:posOffset>
@@ -253,7 +1053,7 @@
             <wp:extent cx="1961515" cy="2079522"/>
             <wp:effectExtent l="0" t="0" r="0" b="0"/>
             <wp:wrapNone/>
-            <wp:docPr id="32" name="Picture 32"/>
+            <wp:docPr id="31" name="Picture 31"/>
             <wp:cNvGraphicFramePr>
               <a:graphicFrameLocks xmlns:a="http://schemas.openxmlformats.org/drawingml/2006/main" noChangeAspect="1"/>
             </wp:cNvGraphicFramePr>
@@ -265,11 +1065,11 @@
                     <pic:cNvPicPr/>
                   </pic:nvPicPr>
                   <pic:blipFill>
-                    <a:blip r:embed="rId5" cstate="print">
+                    <a:blip r:embed="rId7" cstate="print">
                       <a:extLst>
                         <a:ext uri="{BEBA8EAE-BF5A-486C-A8C5-ECC9F3942E4B}">
                           <a14:imgProps xmlns:a14="http://schemas.microsoft.com/office/drawing/2010/main">
-                            <a14:imgLayer r:embed="rId6">
+                            <a14:imgLayer r:embed="rId8">
                               <a14:imgEffect>
                                 <a14:backgroundRemoval t="10000" b="90000" l="10000" r="90000"/>
                               </a14:imgEffect>
@@ -316,7 +1116,7 @@
         <mc:AlternateContent>
           <mc:Choice Requires="wps">
             <w:drawing>
-              <wp:anchor distT="45720" distB="45720" distL="114300" distR="114300" simplePos="0" relativeHeight="251691008" behindDoc="0" locked="0" layoutInCell="1" allowOverlap="1" wp14:anchorId="4EFB7B3C" wp14:editId="08180FDC">
+              <wp:anchor distT="45720" distB="45720" distL="114300" distR="114300" simplePos="0" relativeHeight="251713536" behindDoc="0" locked="0" layoutInCell="1" allowOverlap="1" wp14:anchorId="15F9C9BA" wp14:editId="2ABCB2A6">
                 <wp:simplePos x="0" y="0"/>
                 <wp:positionH relativeFrom="column">
                   <wp:posOffset>-82407</wp:posOffset>
@@ -327,7 +1127,7 @@
                 <wp:extent cx="1741170" cy="1297305"/>
                 <wp:effectExtent l="0" t="0" r="0" b="0"/>
                 <wp:wrapSquare wrapText="bothSides"/>
-                <wp:docPr id="35" name="Text Box 2"/>
+                <wp:docPr id="17" name="Text Box 2"/>
                 <wp:cNvGraphicFramePr>
                   <a:graphicFrameLocks xmlns:a="http://schemas.openxmlformats.org/drawingml/2006/main"/>
                 </wp:cNvGraphicFramePr>
@@ -428,7 +1228,7 @@
           </mc:Choice>
           <mc:Fallback>
             <w:pict>
-              <v:shape w14:anchorId="4EFB7B3C" id="_x0000_s1028" type="#_x0000_t202" style="position:absolute;margin-left:-6.5pt;margin-top:322.9pt;width:137.1pt;height:102.15pt;z-index:251691008;visibility:visible;mso-wrap-style:square;mso-width-percent:0;mso-height-percent:0;mso-wrap-distance-left:9pt;mso-wrap-distance-top:3.6pt;mso-wrap-distance-right:9pt;mso-wrap-distance-bottom:3.6pt;mso-position-horizontal:absolute;mso-position-horizontal-relative:text;mso-position-vertical:absolute;mso-position-vertical-relative:text;mso-width-percent:0;mso-height-percent:0;mso-width-relative:margin;mso-height-relative:margin;v-text-anchor:top" o:gfxdata="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" fillcolor="#c00000" stroked="f">
+              <v:shape w14:anchorId="15F9C9BA" id="_x0000_s1032" type="#_x0000_t202" style="position:absolute;margin-left:-6.5pt;margin-top:322.9pt;width:137.1pt;height:102.15pt;z-index:251713536;visibility:visible;mso-wrap-style:square;mso-width-percent:0;mso-height-percent:0;mso-wrap-distance-left:9pt;mso-wrap-distance-top:3.6pt;mso-wrap-distance-right:9pt;mso-wrap-distance-bottom:3.6pt;mso-position-horizontal:absolute;mso-position-horizontal-relative:text;mso-position-vertical:absolute;mso-position-vertical-relative:text;mso-width-percent:0;mso-height-percent:0;mso-width-relative:margin;mso-height-relative:margin;v-text-anchor:top" o:gfxdata="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" fillcolor="#c00000" stroked="f">
                 <v:textbox>
                   <w:txbxContent>
                     <w:p>
@@ -496,7 +1296,7 @@
           <w:noProof/>
         </w:rPr>
         <w:drawing>
-          <wp:anchor distT="0" distB="0" distL="114300" distR="114300" simplePos="0" relativeHeight="251678720" behindDoc="0" locked="0" layoutInCell="1" allowOverlap="1" wp14:anchorId="6285FA82" wp14:editId="5D7474D7">
+          <wp:anchor distT="0" distB="0" distL="114300" distR="114300" simplePos="0" relativeHeight="251706368" behindDoc="0" locked="0" layoutInCell="1" allowOverlap="1" wp14:anchorId="241E481F" wp14:editId="38C1A17B">
             <wp:simplePos x="0" y="0"/>
             <wp:positionH relativeFrom="column">
               <wp:posOffset>-404495</wp:posOffset>
@@ -507,7 +1307,7 @@
             <wp:extent cx="2329180" cy="2329180"/>
             <wp:effectExtent l="0" t="0" r="0" b="0"/>
             <wp:wrapNone/>
-            <wp:docPr id="23" name="Picture 23"/>
+            <wp:docPr id="34" name="Picture 34"/>
             <wp:cNvGraphicFramePr>
               <a:graphicFrameLocks xmlns:a="http://schemas.openxmlformats.org/drawingml/2006/main" noChangeAspect="1"/>
             </wp:cNvGraphicFramePr>
@@ -519,7 +1319,7 @@
                     <pic:cNvPicPr/>
                   </pic:nvPicPr>
                   <pic:blipFill>
-                    <a:blip r:embed="rId7">
+                    <a:blip r:embed="rId9">
                       <a:extLst>
                         <a:ext uri="{28A0092B-C50C-407E-A947-70E740481C1C}">
                           <a14:useLocalDpi xmlns:a14="http://schemas.microsoft.com/office/drawing/2010/main" val="0"/>
@@ -558,7 +1358,7 @@
         <mc:AlternateContent>
           <mc:Choice Requires="wps">
             <w:drawing>
-              <wp:anchor distT="45720" distB="45720" distL="114300" distR="114300" simplePos="0" relativeHeight="251685888" behindDoc="0" locked="0" layoutInCell="1" allowOverlap="1" wp14:anchorId="795F240F" wp14:editId="7C5D6513">
+              <wp:anchor distT="45720" distB="45720" distL="114300" distR="114300" simplePos="0" relativeHeight="251710464" behindDoc="0" locked="0" layoutInCell="1" allowOverlap="1" wp14:anchorId="775CCBD0" wp14:editId="3E03EC7D">
                 <wp:simplePos x="0" y="0"/>
                 <wp:positionH relativeFrom="column">
                   <wp:posOffset>1423035</wp:posOffset>
@@ -569,7 +1369,7 @@
                 <wp:extent cx="1741170" cy="1297305"/>
                 <wp:effectExtent l="0" t="0" r="0" b="0"/>
                 <wp:wrapSquare wrapText="bothSides"/>
-                <wp:docPr id="30" name="Text Box 2"/>
+                <wp:docPr id="18" name="Text Box 2"/>
                 <wp:cNvGraphicFramePr>
                   <a:graphicFrameLocks xmlns:a="http://schemas.openxmlformats.org/drawingml/2006/main"/>
                 </wp:cNvGraphicFramePr>
@@ -670,7 +1470,7 @@
           </mc:Choice>
           <mc:Fallback>
             <w:pict>
-              <v:shape w14:anchorId="795F240F" id="_x0000_s1029" type="#_x0000_t202" style="position:absolute;margin-left:112.05pt;margin-top:67.9pt;width:137.1pt;height:102.15pt;z-index:251685888;visibility:visible;mso-wrap-style:square;mso-width-percent:0;mso-height-percent:0;mso-wrap-distance-left:9pt;mso-wrap-distance-top:3.6pt;mso-wrap-distance-right:9pt;mso-wrap-distance-bottom:3.6pt;mso-position-horizontal:absolute;mso-position-horizontal-relative:text;mso-position-vertical:absolute;mso-position-vertical-relative:text;mso-width-percent:0;mso-height-percent:0;mso-width-relative:margin;mso-height-relative:margin;v-text-anchor:top" o:gfxdata="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" fillcolor="#c00000" stroked="f">
+              <v:shape w14:anchorId="775CCBD0" id="_x0000_s1033" type="#_x0000_t202" style="position:absolute;margin-left:112.05pt;margin-top:67.9pt;width:137.1pt;height:102.15pt;z-index:251710464;visibility:visible;mso-wrap-style:square;mso-width-percent:0;mso-height-percent:0;mso-wrap-distance-left:9pt;mso-wrap-distance-top:3.6pt;mso-wrap-distance-right:9pt;mso-wrap-distance-bottom:3.6pt;mso-position-horizontal:absolute;mso-position-horizontal-relative:text;mso-position-vertical:absolute;mso-position-vertical-relative:text;mso-width-percent:0;mso-height-percent:0;mso-width-relative:margin;mso-height-relative:margin;v-text-anchor:top" o:gfxdata="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" fillcolor="#c00000" stroked="f">
                 <v:textbox>
                   <w:txbxContent>
                     <w:p>
@@ -740,7 +1540,7 @@
         <mc:AlternateContent>
           <mc:Choice Requires="wps">
             <w:drawing>
-              <wp:anchor distT="45720" distB="45720" distL="114300" distR="114300" simplePos="0" relativeHeight="251669504" behindDoc="0" locked="0" layoutInCell="1" allowOverlap="1" wp14:anchorId="62600B6A" wp14:editId="6C7F8969">
+              <wp:anchor distT="45720" distB="45720" distL="114300" distR="114300" simplePos="0" relativeHeight="251700224" behindDoc="0" locked="0" layoutInCell="1" allowOverlap="1" wp14:anchorId="3794500D" wp14:editId="7AF0E920">
                 <wp:simplePos x="0" y="0"/>
                 <wp:positionH relativeFrom="column">
                   <wp:posOffset>-136692</wp:posOffset>
@@ -751,7 +1551,7 @@
                 <wp:extent cx="3304540" cy="1404620"/>
                 <wp:effectExtent l="0" t="0" r="0" b="0"/>
                 <wp:wrapSquare wrapText="bothSides"/>
-                <wp:docPr id="7" name="Text Box 2"/>
+                <wp:docPr id="19" name="Text Box 2"/>
                 <wp:cNvGraphicFramePr>
                   <a:graphicFrameLocks xmlns:a="http://schemas.openxmlformats.org/drawingml/2006/main"/>
                 </wp:cNvGraphicFramePr>
@@ -826,7 +1626,7 @@
           </mc:Choice>
           <mc:Fallback>
             <w:pict>
-              <v:shape w14:anchorId="62600B6A" id="_x0000_s1030" type="#_x0000_t202" style="position:absolute;margin-left:-10.75pt;margin-top:.05pt;width:260.2pt;height:110.6pt;z-index:251669504;visibility:visible;mso-wrap-style:square;mso-width-percent:0;mso-height-percent:200;mso-wrap-distance-left:9pt;mso-wrap-distance-top:3.6pt;mso-wrap-distance-right:9pt;mso-wrap-distance-bottom:3.6pt;mso-position-horizontal:absolute;mso-position-horizontal-relative:text;mso-position-vertical:absolute;mso-position-vertical-relative:text;mso-width-percent:0;mso-height-percent:200;mso-width-relative:margin;mso-height-relative:margin;v-text-anchor:top" o:gfxdata="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" fillcolor="#c00000" stroked="f">
+              <v:shape w14:anchorId="3794500D" id="_x0000_s1034" type="#_x0000_t202" style="position:absolute;margin-left:-10.75pt;margin-top:.05pt;width:260.2pt;height:110.6pt;z-index:251700224;visibility:visible;mso-wrap-style:square;mso-width-percent:0;mso-height-percent:200;mso-wrap-distance-left:9pt;mso-wrap-distance-top:3.6pt;mso-wrap-distance-right:9pt;mso-wrap-distance-bottom:3.6pt;mso-position-horizontal:absolute;mso-position-horizontal-relative:text;mso-position-vertical:absolute;mso-position-vertical-relative:text;mso-width-percent:0;mso-height-percent:200;mso-width-relative:margin;mso-height-relative:margin;v-text-anchor:top" o:gfxdata="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" fillcolor="#c00000" stroked="f">
                 <v:textbox style="mso-fit-shape-to-text:t">
                   <w:txbxContent>
                     <w:p>
@@ -868,345 +1668,7 @@
           <w:noProof/>
         </w:rPr>
         <w:drawing>
-          <wp:anchor distT="0" distB="0" distL="114300" distR="114300" simplePos="0" relativeHeight="251683840" behindDoc="0" locked="0" layoutInCell="1" allowOverlap="1" wp14:anchorId="2A04A871" wp14:editId="168E2B7C">
-            <wp:simplePos x="0" y="0"/>
-            <wp:positionH relativeFrom="column">
-              <wp:posOffset>7581122</wp:posOffset>
-            </wp:positionH>
-            <wp:positionV relativeFrom="paragraph">
-              <wp:posOffset>-254635</wp:posOffset>
-            </wp:positionV>
-            <wp:extent cx="2406316" cy="2406316"/>
-            <wp:effectExtent l="0" t="0" r="0" b="0"/>
-            <wp:wrapNone/>
-            <wp:docPr id="29" name="Picture 29"/>
-            <wp:cNvGraphicFramePr>
-              <a:graphicFrameLocks xmlns:a="http://schemas.openxmlformats.org/drawingml/2006/main" noChangeAspect="1"/>
-            </wp:cNvGraphicFramePr>
-            <a:graphic xmlns:a="http://schemas.openxmlformats.org/drawingml/2006/main">
-              <a:graphicData uri="http://schemas.openxmlformats.org/drawingml/2006/picture">
-                <pic:pic xmlns:pic="http://schemas.openxmlformats.org/drawingml/2006/picture">
-                  <pic:nvPicPr>
-                    <pic:cNvPr id="27" name="Picture 27"/>
-                    <pic:cNvPicPr/>
-                  </pic:nvPicPr>
-                  <pic:blipFill>
-                    <a:blip r:embed="rId8" cstate="print">
-                      <a:extLst>
-                        <a:ext uri="{BEBA8EAE-BF5A-486C-A8C5-ECC9F3942E4B}">
-                          <a14:imgProps xmlns:a14="http://schemas.microsoft.com/office/drawing/2010/main">
-                            <a14:imgLayer r:embed="rId9">
-                              <a14:imgEffect>
-                                <a14:colorTemperature colorTemp="5900"/>
-                              </a14:imgEffect>
-                              <a14:imgEffect>
-                                <a14:saturation sat="0"/>
-                              </a14:imgEffect>
-                            </a14:imgLayer>
-                          </a14:imgProps>
-                        </a:ext>
-                        <a:ext uri="{28A0092B-C50C-407E-A947-70E740481C1C}">
-                          <a14:useLocalDpi xmlns:a14="http://schemas.microsoft.com/office/drawing/2010/main" val="0"/>
-                        </a:ext>
-                      </a:extLst>
-                    </a:blip>
-                    <a:stretch>
-                      <a:fillRect/>
-                    </a:stretch>
-                  </pic:blipFill>
-                  <pic:spPr>
-                    <a:xfrm>
-                      <a:off x="0" y="0"/>
-                      <a:ext cx="2406316" cy="2406316"/>
-                    </a:xfrm>
-                    <a:prstGeom prst="rect">
-                      <a:avLst/>
-                    </a:prstGeom>
-                  </pic:spPr>
-                </pic:pic>
-              </a:graphicData>
-            </a:graphic>
-            <wp14:sizeRelH relativeFrom="margin">
-              <wp14:pctWidth>0</wp14:pctWidth>
-            </wp14:sizeRelH>
-            <wp14:sizeRelV relativeFrom="margin">
-              <wp14:pctHeight>0</wp14:pctHeight>
-            </wp14:sizeRelV>
-          </wp:anchor>
-        </w:drawing>
-      </w:r>
-      <w:r>
-        <w:rPr>
-          <w:noProof/>
-        </w:rPr>
-        <mc:AlternateContent>
-          <mc:Choice Requires="wps">
-            <w:drawing>
-              <wp:anchor distT="45720" distB="45720" distL="114300" distR="114300" simplePos="0" relativeHeight="251667456" behindDoc="0" locked="0" layoutInCell="1" allowOverlap="1" wp14:anchorId="091CF728" wp14:editId="0D8A3753">
-                <wp:simplePos x="0" y="0"/>
-                <wp:positionH relativeFrom="column">
-                  <wp:posOffset>3621405</wp:posOffset>
-                </wp:positionH>
-                <wp:positionV relativeFrom="paragraph">
-                  <wp:posOffset>3994150</wp:posOffset>
-                </wp:positionV>
-                <wp:extent cx="3434080" cy="1768475"/>
-                <wp:effectExtent l="0" t="0" r="0" b="3175"/>
-                <wp:wrapSquare wrapText="bothSides"/>
-                <wp:docPr id="6" name="Text Box 2"/>
-                <wp:cNvGraphicFramePr>
-                  <a:graphicFrameLocks xmlns:a="http://schemas.openxmlformats.org/drawingml/2006/main"/>
-                </wp:cNvGraphicFramePr>
-                <a:graphic xmlns:a="http://schemas.openxmlformats.org/drawingml/2006/main">
-                  <a:graphicData uri="http://schemas.microsoft.com/office/word/2010/wordprocessingShape">
-                    <wps:wsp>
-                      <wps:cNvSpPr txBox="1">
-                        <a:spLocks noChangeArrowheads="1"/>
-                      </wps:cNvSpPr>
-                      <wps:spPr bwMode="auto">
-                        <a:xfrm>
-                          <a:off x="0" y="0"/>
-                          <a:ext cx="3434080" cy="1768475"/>
-                        </a:xfrm>
-                        <a:prstGeom prst="rect">
-                          <a:avLst/>
-                        </a:prstGeom>
-                        <a:solidFill>
-                          <a:schemeClr val="bg1"/>
-                        </a:solidFill>
-                        <a:ln w="9525">
-                          <a:noFill/>
-                          <a:miter lim="800000"/>
-                          <a:headEnd/>
-                          <a:tailEnd/>
-                        </a:ln>
-                      </wps:spPr>
-                      <wps:txbx>
-                        <w:txbxContent>
-                          <w:p>
-                            <w:pPr>
-                              <w:jc w:val="center"/>
-                              <w:rPr>
-                                <w:rFonts w:ascii="Britannic Bold" w:hAnsi="Britannic Bold"/>
-                                <w:color w:val="000000" w:themeColor="text1"/>
-                                <w:sz w:val="52"/>
-                                <w:szCs w:val="52"/>
-                              </w:rPr>
-                            </w:pPr>
-                            <w:r>
-                              <w:rPr>
-                                <w:rFonts w:ascii="Britannic Bold" w:hAnsi="Britannic Bold"/>
-                                <w:color w:val="000000" w:themeColor="text1"/>
-                                <w:sz w:val="52"/>
-                                <w:szCs w:val="52"/>
-                              </w:rPr>
-                              <w:t>CONTACT US</w:t>
-                            </w:r>
-                          </w:p>
-                          <w:p>
-                            <w:pPr>
-                              <w:rPr>
-                                <w:rFonts w:ascii="Britannic Bold" w:hAnsi="Britannic Bold"/>
-                                <w:color w:val="000000" w:themeColor="text1"/>
-                                <w:sz w:val="32"/>
-                                <w:szCs w:val="32"/>
-                              </w:rPr>
-                            </w:pPr>
-                            <w:r>
-                              <w:rPr>
-                                <w:rFonts w:ascii="Britannic Bold" w:hAnsi="Britannic Bold"/>
-                                <w:color w:val="000000" w:themeColor="text1"/>
-                                <w:sz w:val="32"/>
-                                <w:szCs w:val="32"/>
-                              </w:rPr>
-                              <w:t xml:space="preserve">Email: </w:t>
-                            </w:r>
-                            <w:r>
-                              <w:rPr>
-                                <w:rFonts w:ascii="Britannic Bold" w:hAnsi="Britannic Bold"/>
-                                <w:color w:val="000000" w:themeColor="text1"/>
-                                <w:sz w:val="32"/>
-                                <w:szCs w:val="32"/>
-                              </w:rPr>
-                              <w:t>oldSchool</w:t>
-                            </w:r>
-                            <w:r>
-                              <w:rPr>
-                                <w:rFonts w:ascii="Britannic Bold" w:hAnsi="Britannic Bold"/>
-                                <w:color w:val="000000" w:themeColor="text1"/>
-                                <w:sz w:val="32"/>
-                                <w:szCs w:val="32"/>
-                              </w:rPr>
-                              <w:t>Bakery@plpsd.ca</w:t>
-                            </w:r>
-                          </w:p>
-                          <w:p>
-                            <w:pPr>
-                              <w:rPr>
-                                <w:rFonts w:ascii="Britannic Bold" w:hAnsi="Britannic Bold"/>
-                                <w:color w:val="000000" w:themeColor="text1"/>
-                                <w:sz w:val="32"/>
-                                <w:szCs w:val="32"/>
-                              </w:rPr>
-                            </w:pPr>
-                            <w:r>
-                              <w:rPr>
-                                <w:rFonts w:ascii="Britannic Bold" w:hAnsi="Britannic Bold"/>
-                                <w:color w:val="000000" w:themeColor="text1"/>
-                                <w:sz w:val="32"/>
-                                <w:szCs w:val="32"/>
-                              </w:rPr>
-                              <w:t>www.</w:t>
-                            </w:r>
-                            <w:r>
-                              <w:rPr>
-                                <w:rFonts w:ascii="Britannic Bold" w:hAnsi="Britannic Bold"/>
-                                <w:color w:val="000000" w:themeColor="text1"/>
-                                <w:sz w:val="32"/>
-                                <w:szCs w:val="32"/>
-                              </w:rPr>
-                              <w:t>oldSchool</w:t>
-                            </w:r>
-                            <w:r>
-                              <w:rPr>
-                                <w:rFonts w:ascii="Britannic Bold" w:hAnsi="Britannic Bold"/>
-                                <w:color w:val="000000" w:themeColor="text1"/>
-                                <w:sz w:val="32"/>
-                                <w:szCs w:val="32"/>
-                              </w:rPr>
-                              <w:t>bakery.ca</w:t>
-                            </w:r>
-                          </w:p>
-                        </w:txbxContent>
-                      </wps:txbx>
-                      <wps:bodyPr rot="0" vert="horz" wrap="square" lIns="91440" tIns="45720" rIns="91440" bIns="45720" anchor="t" anchorCtr="0">
-                        <a:noAutofit/>
-                      </wps:bodyPr>
-                    </wps:wsp>
-                  </a:graphicData>
-                </a:graphic>
-                <wp14:sizeRelH relativeFrom="margin">
-                  <wp14:pctWidth>0</wp14:pctWidth>
-                </wp14:sizeRelH>
-                <wp14:sizeRelV relativeFrom="margin">
-                  <wp14:pctHeight>0</wp14:pctHeight>
-                </wp14:sizeRelV>
-              </wp:anchor>
-            </w:drawing>
-          </mc:Choice>
-          <mc:Fallback>
-            <w:pict>
-              <v:shape w14:anchorId="091CF728" id="_x0000_s1031" type="#_x0000_t202" style="position:absolute;margin-left:285.15pt;margin-top:314.5pt;width:270.4pt;height:139.25pt;z-index:251667456;visibility:visible;mso-wrap-style:square;mso-width-percent:0;mso-height-percent:0;mso-wrap-distance-left:9pt;mso-wrap-distance-top:3.6pt;mso-wrap-distance-right:9pt;mso-wrap-distance-bottom:3.6pt;mso-position-horizontal:absolute;mso-position-horizontal-relative:text;mso-position-vertical:absolute;mso-position-vertical-relative:text;mso-width-percent:0;mso-height-percent:0;mso-width-relative:margin;mso-height-relative:margin;v-text-anchor:top" o:gfxdata="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" fillcolor="white [3212]" stroked="f">
-                <v:textbox>
-                  <w:txbxContent>
-                    <w:p>
-                      <w:pPr>
-                        <w:jc w:val="center"/>
-                        <w:rPr>
-                          <w:rFonts w:ascii="Britannic Bold" w:hAnsi="Britannic Bold"/>
-                          <w:color w:val="000000" w:themeColor="text1"/>
-                          <w:sz w:val="52"/>
-                          <w:szCs w:val="52"/>
-                        </w:rPr>
-                      </w:pPr>
-                      <w:r>
-                        <w:rPr>
-                          <w:rFonts w:ascii="Britannic Bold" w:hAnsi="Britannic Bold"/>
-                          <w:color w:val="000000" w:themeColor="text1"/>
-                          <w:sz w:val="52"/>
-                          <w:szCs w:val="52"/>
-                        </w:rPr>
-                        <w:t>CONTACT US</w:t>
-                      </w:r>
-                    </w:p>
-                    <w:p>
-                      <w:pPr>
-                        <w:rPr>
-                          <w:rFonts w:ascii="Britannic Bold" w:hAnsi="Britannic Bold"/>
-                          <w:color w:val="000000" w:themeColor="text1"/>
-                          <w:sz w:val="32"/>
-                          <w:szCs w:val="32"/>
-                        </w:rPr>
-                      </w:pPr>
-                      <w:r>
-                        <w:rPr>
-                          <w:rFonts w:ascii="Britannic Bold" w:hAnsi="Britannic Bold"/>
-                          <w:color w:val="000000" w:themeColor="text1"/>
-                          <w:sz w:val="32"/>
-                          <w:szCs w:val="32"/>
-                        </w:rPr>
-                        <w:t xml:space="preserve">Email: </w:t>
-                      </w:r>
-                      <w:r>
-                        <w:rPr>
-                          <w:rFonts w:ascii="Britannic Bold" w:hAnsi="Britannic Bold"/>
-                          <w:color w:val="000000" w:themeColor="text1"/>
-                          <w:sz w:val="32"/>
-                          <w:szCs w:val="32"/>
-                        </w:rPr>
-                        <w:t>oldSchool</w:t>
-                      </w:r>
-                      <w:r>
-                        <w:rPr>
-                          <w:rFonts w:ascii="Britannic Bold" w:hAnsi="Britannic Bold"/>
-                          <w:color w:val="000000" w:themeColor="text1"/>
-                          <w:sz w:val="32"/>
-                          <w:szCs w:val="32"/>
-                        </w:rPr>
-                        <w:t>Bakery@plpsd.ca</w:t>
-                      </w:r>
-                    </w:p>
-                    <w:p>
-                      <w:pPr>
-                        <w:rPr>
-                          <w:rFonts w:ascii="Britannic Bold" w:hAnsi="Britannic Bold"/>
-                          <w:color w:val="000000" w:themeColor="text1"/>
-                          <w:sz w:val="32"/>
-                          <w:szCs w:val="32"/>
-                        </w:rPr>
-                      </w:pPr>
-                      <w:r>
-                        <w:rPr>
-                          <w:rFonts w:ascii="Britannic Bold" w:hAnsi="Britannic Bold"/>
-                          <w:color w:val="000000" w:themeColor="text1"/>
-                          <w:sz w:val="32"/>
-                          <w:szCs w:val="32"/>
-                        </w:rPr>
-                        <w:t>www.</w:t>
-                      </w:r>
-                      <w:r>
-                        <w:rPr>
-                          <w:rFonts w:ascii="Britannic Bold" w:hAnsi="Britannic Bold"/>
-                          <w:color w:val="000000" w:themeColor="text1"/>
-                          <w:sz w:val="32"/>
-                          <w:szCs w:val="32"/>
-                        </w:rPr>
-                        <w:t>oldSchool</w:t>
-                      </w:r>
-                      <w:r>
-                        <w:rPr>
-                          <w:rFonts w:ascii="Britannic Bold" w:hAnsi="Britannic Bold"/>
-                          <w:color w:val="000000" w:themeColor="text1"/>
-                          <w:sz w:val="32"/>
-                          <w:szCs w:val="32"/>
-                        </w:rPr>
-                        <w:t>bakery.ca</w:t>
-                      </w:r>
-                    </w:p>
-                  </w:txbxContent>
-                </v:textbox>
-                <w10:wrap type="square"/>
-              </v:shape>
-            </w:pict>
-          </mc:Fallback>
-        </mc:AlternateContent>
-      </w:r>
-      <w:r>
-        <w:rPr>
-          <w:noProof/>
-        </w:rPr>
-        <w:drawing>
-          <wp:anchor distT="0" distB="0" distL="114300" distR="114300" simplePos="0" relativeHeight="251681792" behindDoc="0" locked="0" layoutInCell="1" allowOverlap="1" wp14:anchorId="47312694" wp14:editId="392E6B18">
+          <wp:anchor distT="0" distB="0" distL="114300" distR="114300" simplePos="0" relativeHeight="251708416" behindDoc="0" locked="0" layoutInCell="1" allowOverlap="1" wp14:anchorId="0B0DEE0C" wp14:editId="3071FEC1">
             <wp:simplePos x="0" y="0"/>
             <wp:positionH relativeFrom="column">
               <wp:posOffset>4042143</wp:posOffset>
@@ -1217,7 +1679,7 @@
             <wp:extent cx="2406316" cy="2406316"/>
             <wp:effectExtent l="0" t="0" r="0" b="0"/>
             <wp:wrapNone/>
-            <wp:docPr id="27" name="Picture 27"/>
+            <wp:docPr id="38" name="Picture 38"/>
             <wp:cNvGraphicFramePr>
               <a:graphicFrameLocks xmlns:a="http://schemas.openxmlformats.org/drawingml/2006/main" noChangeAspect="1"/>
             </wp:cNvGraphicFramePr>
@@ -1268,7 +1730,7 @@
         <mc:AlternateContent>
           <mc:Choice Requires="wps">
             <w:drawing>
-              <wp:anchor distT="45720" distB="45720" distL="114300" distR="114300" simplePos="0" relativeHeight="251680768" behindDoc="0" locked="0" layoutInCell="1" allowOverlap="1" wp14:anchorId="7FBC01CD" wp14:editId="6475144F">
+              <wp:anchor distT="45720" distB="45720" distL="114300" distR="114300" simplePos="0" relativeHeight="251707392" behindDoc="0" locked="0" layoutInCell="1" allowOverlap="1" wp14:anchorId="2046F507" wp14:editId="5D32C8E2">
                 <wp:simplePos x="0" y="0"/>
                 <wp:positionH relativeFrom="column">
                   <wp:posOffset>3531708</wp:posOffset>
@@ -1279,7 +1741,7 @@
                 <wp:extent cx="3517900" cy="1404620"/>
                 <wp:effectExtent l="0" t="0" r="6350" b="0"/>
                 <wp:wrapSquare wrapText="bothSides"/>
-                <wp:docPr id="25" name="Text Box 2"/>
+                <wp:docPr id="20" name="Text Box 2"/>
                 <wp:cNvGraphicFramePr>
                   <a:graphicFrameLocks xmlns:a="http://schemas.openxmlformats.org/drawingml/2006/main"/>
                 </wp:cNvGraphicFramePr>
@@ -1444,7 +1906,7 @@
           </mc:Choice>
           <mc:Fallback>
             <w:pict>
-              <v:shape w14:anchorId="7FBC01CD" id="_x0000_s1032" type="#_x0000_t202" style="position:absolute;margin-left:278.1pt;margin-top:15.45pt;width:277pt;height:110.6pt;z-index:251680768;visibility:visible;mso-wrap-style:square;mso-width-percent:0;mso-height-percent:200;mso-wrap-distance-left:9pt;mso-wrap-distance-top:3.6pt;mso-wrap-distance-right:9pt;mso-wrap-distance-bottom:3.6pt;mso-position-horizontal:absolute;mso-position-horizontal-relative:text;mso-position-vertical:absolute;mso-position-vertical-relative:text;mso-width-percent:0;mso-height-percent:200;mso-width-relative:margin;mso-height-relative:margin;v-text-anchor:top" o:gfxdata="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" fillcolor="white [3212]" stroked="f" strokeweight="1pt">
+              <v:shape w14:anchorId="2046F507" id="_x0000_s1035" type="#_x0000_t202" style="position:absolute;margin-left:278.1pt;margin-top:15.45pt;width:277pt;height:110.6pt;z-index:251707392;visibility:visible;mso-wrap-style:square;mso-width-percent:0;mso-height-percent:200;mso-wrap-distance-left:9pt;mso-wrap-distance-top:3.6pt;mso-wrap-distance-right:9pt;mso-wrap-distance-bottom:3.6pt;mso-position-horizontal:absolute;mso-position-horizontal-relative:text;mso-position-vertical:absolute;mso-position-vertical-relative:text;mso-width-percent:0;mso-height-percent:200;mso-width-relative:margin;mso-height-relative:margin;v-text-anchor:top" o:gfxdata="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" fillcolor="white [3212]" stroked="f" strokeweight="1pt">
                 <v:textbox style="mso-fit-shape-to-text:t">
                   <w:txbxContent>
                     <w:p>
@@ -1563,7 +2025,7 @@
           <w:noProof/>
         </w:rPr>
         <w:drawing>
-          <wp:anchor distT="0" distB="0" distL="114300" distR="114300" simplePos="0" relativeHeight="251677696" behindDoc="0" locked="0" layoutInCell="1" allowOverlap="1" wp14:anchorId="2500FEA0" wp14:editId="0DE777CC">
+          <wp:anchor distT="0" distB="0" distL="114300" distR="114300" simplePos="0" relativeHeight="251705344" behindDoc="0" locked="0" layoutInCell="1" allowOverlap="1" wp14:anchorId="005180EA" wp14:editId="51CB3952">
             <wp:simplePos x="0" y="0"/>
             <wp:positionH relativeFrom="column">
               <wp:posOffset>7779385</wp:posOffset>
@@ -1574,7 +2036,7 @@
             <wp:extent cx="1973580" cy="1491615"/>
             <wp:effectExtent l="38100" t="0" r="45720" b="699135"/>
             <wp:wrapNone/>
-            <wp:docPr id="16" name="Picture 16"/>
+            <wp:docPr id="39" name="Picture 39"/>
             <wp:cNvGraphicFramePr>
               <a:graphicFrameLocks xmlns:a="http://schemas.openxmlformats.org/drawingml/2006/main" noChangeAspect="1"/>
             </wp:cNvGraphicFramePr>
@@ -1632,7 +2094,7 @@
         <mc:AlternateContent>
           <mc:Choice Requires="wps">
             <w:drawing>
-              <wp:anchor distT="45720" distB="45720" distL="114300" distR="114300" simplePos="0" relativeHeight="251673600" behindDoc="0" locked="0" layoutInCell="1" allowOverlap="1" wp14:anchorId="5052D7D3" wp14:editId="57F456B1">
+              <wp:anchor distT="45720" distB="45720" distL="114300" distR="114300" simplePos="0" relativeHeight="251702272" behindDoc="0" locked="0" layoutInCell="1" allowOverlap="1" wp14:anchorId="7C62CDFD" wp14:editId="75854AE8">
                 <wp:simplePos x="0" y="0"/>
                 <wp:positionH relativeFrom="column">
                   <wp:posOffset>7158990</wp:posOffset>
@@ -1642,6 +2104,432 @@
                 </wp:positionV>
                 <wp:extent cx="3304540" cy="1404620"/>
                 <wp:effectExtent l="0" t="0" r="0" b="0"/>
+                <wp:wrapSquare wrapText="bothSides"/>
+                <wp:docPr id="21" name="Text Box 2"/>
+                <wp:cNvGraphicFramePr>
+                  <a:graphicFrameLocks xmlns:a="http://schemas.openxmlformats.org/drawingml/2006/main"/>
+                </wp:cNvGraphicFramePr>
+                <a:graphic xmlns:a="http://schemas.openxmlformats.org/drawingml/2006/main">
+                  <a:graphicData uri="http://schemas.microsoft.com/office/word/2010/wordprocessingShape">
+                    <wps:wsp>
+                      <wps:cNvSpPr txBox="1">
+                        <a:spLocks noChangeArrowheads="1"/>
+                      </wps:cNvSpPr>
+                      <wps:spPr bwMode="auto">
+                        <a:xfrm>
+                          <a:off x="0" y="0"/>
+                          <a:ext cx="3304540" cy="1404620"/>
+                        </a:xfrm>
+                        <a:prstGeom prst="rect">
+                          <a:avLst/>
+                        </a:prstGeom>
+                        <a:solidFill>
+                          <a:srgbClr val="C00000"/>
+                        </a:solidFill>
+                        <a:ln w="9525">
+                          <a:noFill/>
+                          <a:miter lim="800000"/>
+                          <a:headEnd/>
+                          <a:tailEnd/>
+                        </a:ln>
+                      </wps:spPr>
+                      <wps:txbx>
+                        <w:txbxContent>
+                          <w:p>
+                            <w:pPr>
+                              <w:jc w:val="center"/>
+                              <w:rPr>
+                                <w:rFonts w:ascii="Britannic Bold" w:hAnsi="Britannic Bold"/>
+                                <w:sz w:val="52"/>
+                                <w:szCs w:val="52"/>
+                              </w:rPr>
+                            </w:pPr>
+                            <w:r>
+                              <w:rPr>
+                                <w:rFonts w:ascii="Britannic Bold" w:hAnsi="Britannic Bold"/>
+                                <w:sz w:val="52"/>
+                                <w:szCs w:val="52"/>
+                              </w:rPr>
+                              <w:t>Best Cake in Town</w:t>
+                            </w:r>
+                          </w:p>
+                        </w:txbxContent>
+                      </wps:txbx>
+                      <wps:bodyPr rot="0" vert="horz" wrap="square" lIns="91440" tIns="45720" rIns="91440" bIns="45720" anchor="t" anchorCtr="0">
+                        <a:spAutoFit/>
+                      </wps:bodyPr>
+                    </wps:wsp>
+                  </a:graphicData>
+                </a:graphic>
+                <wp14:sizeRelH relativeFrom="margin">
+                  <wp14:pctWidth>0</wp14:pctWidth>
+                </wp14:sizeRelH>
+                <wp14:sizeRelV relativeFrom="margin">
+                  <wp14:pctHeight>20000</wp14:pctHeight>
+                </wp14:sizeRelV>
+              </wp:anchor>
+            </w:drawing>
+          </mc:Choice>
+          <mc:Fallback>
+            <w:pict>
+              <v:shape w14:anchorId="7C62CDFD" id="_x0000_s1036" type="#_x0000_t202" style="position:absolute;margin-left:563.7pt;margin-top:311.25pt;width:260.2pt;height:110.6pt;z-index:251702272;visibility:visible;mso-wrap-style:square;mso-width-percent:0;mso-height-percent:200;mso-wrap-distance-left:9pt;mso-wrap-distance-top:3.6pt;mso-wrap-distance-right:9pt;mso-wrap-distance-bottom:3.6pt;mso-position-horizontal:absolute;mso-position-horizontal-relative:text;mso-position-vertical:absolute;mso-position-vertical-relative:text;mso-width-percent:0;mso-height-percent:200;mso-width-relative:margin;mso-height-relative:margin;v-text-anchor:top" o:gfxdata="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" fillcolor="#c00000" stroked="f">
+                <v:textbox style="mso-fit-shape-to-text:t">
+                  <w:txbxContent>
+                    <w:p>
+                      <w:pPr>
+                        <w:jc w:val="center"/>
+                        <w:rPr>
+                          <w:rFonts w:ascii="Britannic Bold" w:hAnsi="Britannic Bold"/>
+                          <w:sz w:val="52"/>
+                          <w:szCs w:val="52"/>
+                        </w:rPr>
+                      </w:pPr>
+                      <w:r>
+                        <w:rPr>
+                          <w:rFonts w:ascii="Britannic Bold" w:hAnsi="Britannic Bold"/>
+                          <w:sz w:val="52"/>
+                          <w:szCs w:val="52"/>
+                        </w:rPr>
+                        <w:t>Best Cake in Town</w:t>
+                      </w:r>
+                    </w:p>
+                  </w:txbxContent>
+                </v:textbox>
+                <w10:wrap type="square"/>
+              </v:shape>
+            </w:pict>
+          </mc:Fallback>
+        </mc:AlternateContent>
+      </w:r>
+      <w:r>
+        <w:rPr>
+          <w:noProof/>
+        </w:rPr>
+        <mc:AlternateContent>
+          <mc:Choice Requires="wps">
+            <w:drawing>
+              <wp:anchor distT="45720" distB="45720" distL="114300" distR="114300" simplePos="0" relativeHeight="251698176" behindDoc="0" locked="0" layoutInCell="1" allowOverlap="1" wp14:anchorId="1597AAFB" wp14:editId="76872D08">
+                <wp:simplePos x="0" y="0"/>
+                <wp:positionH relativeFrom="column">
+                  <wp:posOffset>7158990</wp:posOffset>
+                </wp:positionH>
+                <wp:positionV relativeFrom="paragraph">
+                  <wp:posOffset>2577298</wp:posOffset>
+                </wp:positionV>
+                <wp:extent cx="3304540" cy="1404620"/>
+                <wp:effectExtent l="0" t="0" r="0" b="0"/>
+                <wp:wrapSquare wrapText="bothSides"/>
+                <wp:docPr id="22" name="Text Box 2"/>
+                <wp:cNvGraphicFramePr>
+                  <a:graphicFrameLocks xmlns:a="http://schemas.openxmlformats.org/drawingml/2006/main"/>
+                </wp:cNvGraphicFramePr>
+                <a:graphic xmlns:a="http://schemas.openxmlformats.org/drawingml/2006/main">
+                  <a:graphicData uri="http://schemas.microsoft.com/office/word/2010/wordprocessingShape">
+                    <wps:wsp>
+                      <wps:cNvSpPr txBox="1">
+                        <a:spLocks noChangeArrowheads="1"/>
+                      </wps:cNvSpPr>
+                      <wps:spPr bwMode="auto">
+                        <a:xfrm>
+                          <a:off x="0" y="0"/>
+                          <a:ext cx="3304540" cy="1404620"/>
+                        </a:xfrm>
+                        <a:prstGeom prst="rect">
+                          <a:avLst/>
+                        </a:prstGeom>
+                        <a:solidFill>
+                          <a:srgbClr val="C00000"/>
+                        </a:solidFill>
+                        <a:ln w="9525">
+                          <a:noFill/>
+                          <a:miter lim="800000"/>
+                          <a:headEnd/>
+                          <a:tailEnd/>
+                        </a:ln>
+                      </wps:spPr>
+                      <wps:txbx>
+                        <w:txbxContent>
+                          <w:p>
+                            <w:pPr>
+                              <w:jc w:val="center"/>
+                              <w:rPr>
+                                <w:rFonts w:ascii="Britannic Bold" w:hAnsi="Britannic Bold"/>
+                                <w:color w:val="FFD966" w:themeColor="accent4" w:themeTint="99"/>
+                                <w:sz w:val="180"/>
+                                <w:szCs w:val="180"/>
+                              </w:rPr>
+                            </w:pPr>
+                            <w:r>
+                              <w:rPr>
+                                <w:rFonts w:ascii="Britannic Bold" w:hAnsi="Britannic Bold"/>
+                                <w:color w:val="FFD966" w:themeColor="accent4" w:themeTint="99"/>
+                                <w:sz w:val="180"/>
+                                <w:szCs w:val="180"/>
+                              </w:rPr>
+                              <w:t>CAKE</w:t>
+                            </w:r>
+                          </w:p>
+                        </w:txbxContent>
+                      </wps:txbx>
+                      <wps:bodyPr rot="0" vert="horz" wrap="square" lIns="91440" tIns="45720" rIns="91440" bIns="45720" anchor="t" anchorCtr="0">
+                        <a:spAutoFit/>
+                      </wps:bodyPr>
+                    </wps:wsp>
+                  </a:graphicData>
+                </a:graphic>
+                <wp14:sizeRelH relativeFrom="margin">
+                  <wp14:pctWidth>0</wp14:pctWidth>
+                </wp14:sizeRelH>
+                <wp14:sizeRelV relativeFrom="margin">
+                  <wp14:pctHeight>20000</wp14:pctHeight>
+                </wp14:sizeRelV>
+              </wp:anchor>
+            </w:drawing>
+          </mc:Choice>
+          <mc:Fallback>
+            <w:pict>
+              <v:shape w14:anchorId="1597AAFB" id="_x0000_s1037" type="#_x0000_t202" style="position:absolute;margin-left:563.7pt;margin-top:202.95pt;width:260.2pt;height:110.6pt;z-index:251698176;visibility:visible;mso-wrap-style:square;mso-width-percent:0;mso-height-percent:200;mso-wrap-distance-left:9pt;mso-wrap-distance-top:3.6pt;mso-wrap-distance-right:9pt;mso-wrap-distance-bottom:3.6pt;mso-position-horizontal:absolute;mso-position-horizontal-relative:text;mso-position-vertical:absolute;mso-position-vertical-relative:text;mso-width-percent:0;mso-height-percent:200;mso-width-relative:margin;mso-height-relative:margin;v-text-anchor:top" o:gfxdata="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" fillcolor="#c00000" stroked="f">
+                <v:textbox style="mso-fit-shape-to-text:t">
+                  <w:txbxContent>
+                    <w:p>
+                      <w:pPr>
+                        <w:jc w:val="center"/>
+                        <w:rPr>
+                          <w:rFonts w:ascii="Britannic Bold" w:hAnsi="Britannic Bold"/>
+                          <w:color w:val="FFD966" w:themeColor="accent4" w:themeTint="99"/>
+                          <w:sz w:val="180"/>
+                          <w:szCs w:val="180"/>
+                        </w:rPr>
+                      </w:pPr>
+                      <w:r>
+                        <w:rPr>
+                          <w:rFonts w:ascii="Britannic Bold" w:hAnsi="Britannic Bold"/>
+                          <w:color w:val="FFD966" w:themeColor="accent4" w:themeTint="99"/>
+                          <w:sz w:val="180"/>
+                          <w:szCs w:val="180"/>
+                        </w:rPr>
+                        <w:t>CAKE</w:t>
+                      </w:r>
+                    </w:p>
+                  </w:txbxContent>
+                </v:textbox>
+                <w10:wrap type="square"/>
+              </v:shape>
+            </w:pict>
+          </mc:Fallback>
+        </mc:AlternateContent>
+      </w:r>
+      <w:r>
+        <w:rPr>
+          <w:noProof/>
+        </w:rPr>
+        <mc:AlternateContent>
+          <mc:Choice Requires="wps">
+            <w:drawing>
+              <wp:anchor distT="45720" distB="45720" distL="114300" distR="114300" simplePos="0" relativeHeight="251701248" behindDoc="0" locked="0" layoutInCell="1" allowOverlap="1" wp14:anchorId="3AD7818B" wp14:editId="7891923A">
+                <wp:simplePos x="0" y="0"/>
+                <wp:positionH relativeFrom="column">
+                  <wp:posOffset>7158990</wp:posOffset>
+                </wp:positionH>
+                <wp:positionV relativeFrom="paragraph">
+                  <wp:posOffset>1941028</wp:posOffset>
+                </wp:positionV>
+                <wp:extent cx="3304540" cy="1404620"/>
+                <wp:effectExtent l="0" t="0" r="0" b="0"/>
+                <wp:wrapSquare wrapText="bothSides"/>
+                <wp:docPr id="24" name="Text Box 2"/>
+                <wp:cNvGraphicFramePr>
+                  <a:graphicFrameLocks xmlns:a="http://schemas.openxmlformats.org/drawingml/2006/main"/>
+                </wp:cNvGraphicFramePr>
+                <a:graphic xmlns:a="http://schemas.openxmlformats.org/drawingml/2006/main">
+                  <a:graphicData uri="http://schemas.microsoft.com/office/word/2010/wordprocessingShape">
+                    <wps:wsp>
+                      <wps:cNvSpPr txBox="1">
+                        <a:spLocks noChangeArrowheads="1"/>
+                      </wps:cNvSpPr>
+                      <wps:spPr bwMode="auto">
+                        <a:xfrm>
+                          <a:off x="0" y="0"/>
+                          <a:ext cx="3304540" cy="1404620"/>
+                        </a:xfrm>
+                        <a:prstGeom prst="rect">
+                          <a:avLst/>
+                        </a:prstGeom>
+                        <a:solidFill>
+                          <a:srgbClr val="C00000"/>
+                        </a:solidFill>
+                        <a:ln w="9525">
+                          <a:noFill/>
+                          <a:miter lim="800000"/>
+                          <a:headEnd/>
+                          <a:tailEnd/>
+                        </a:ln>
+                      </wps:spPr>
+                      <wps:txbx>
+                        <w:txbxContent>
+                          <w:p>
+                            <w:pPr>
+                              <w:jc w:val="center"/>
+                              <w:rPr>
+                                <w:rFonts w:ascii="Britannic Bold" w:hAnsi="Britannic Bold"/>
+                                <w:sz w:val="72"/>
+                                <w:szCs w:val="72"/>
+                              </w:rPr>
+                            </w:pPr>
+                            <w:r>
+                              <w:rPr>
+                                <w:rFonts w:ascii="Britannic Bold" w:hAnsi="Britannic Bold"/>
+                                <w:sz w:val="72"/>
+                                <w:szCs w:val="72"/>
+                              </w:rPr>
+                              <w:t>Delicious</w:t>
+                            </w:r>
+                          </w:p>
+                        </w:txbxContent>
+                      </wps:txbx>
+                      <wps:bodyPr rot="0" vert="horz" wrap="square" lIns="91440" tIns="45720" rIns="91440" bIns="45720" anchor="t" anchorCtr="0">
+                        <a:spAutoFit/>
+                      </wps:bodyPr>
+                    </wps:wsp>
+                  </a:graphicData>
+                </a:graphic>
+                <wp14:sizeRelH relativeFrom="margin">
+                  <wp14:pctWidth>0</wp14:pctWidth>
+                </wp14:sizeRelH>
+                <wp14:sizeRelV relativeFrom="margin">
+                  <wp14:pctHeight>20000</wp14:pctHeight>
+                </wp14:sizeRelV>
+              </wp:anchor>
+            </w:drawing>
+          </mc:Choice>
+          <mc:Fallback>
+            <w:pict>
+              <v:shape w14:anchorId="3AD7818B" id="_x0000_s1038" type="#_x0000_t202" style="position:absolute;margin-left:563.7pt;margin-top:152.85pt;width:260.2pt;height:110.6pt;z-index:251701248;visibility:visible;mso-wrap-style:square;mso-width-percent:0;mso-height-percent:200;mso-wrap-distance-left:9pt;mso-wrap-distance-top:3.6pt;mso-wrap-distance-right:9pt;mso-wrap-distance-bottom:3.6pt;mso-position-horizontal:absolute;mso-position-horizontal-relative:text;mso-position-vertical:absolute;mso-position-vertical-relative:text;mso-width-percent:0;mso-height-percent:200;mso-width-relative:margin;mso-height-relative:margin;v-text-anchor:top" o:gfxdata="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" fillcolor="#c00000" stroked="f">
+                <v:textbox style="mso-fit-shape-to-text:t">
+                  <w:txbxContent>
+                    <w:p>
+                      <w:pPr>
+                        <w:jc w:val="center"/>
+                        <w:rPr>
+                          <w:rFonts w:ascii="Britannic Bold" w:hAnsi="Britannic Bold"/>
+                          <w:sz w:val="72"/>
+                          <w:szCs w:val="72"/>
+                        </w:rPr>
+                      </w:pPr>
+                      <w:r>
+                        <w:rPr>
+                          <w:rFonts w:ascii="Britannic Bold" w:hAnsi="Britannic Bold"/>
+                          <w:sz w:val="72"/>
+                          <w:szCs w:val="72"/>
+                        </w:rPr>
+                        <w:t>Delicious</w:t>
+                      </w:r>
+                    </w:p>
+                  </w:txbxContent>
+                </v:textbox>
+                <w10:wrap type="square"/>
+              </v:shape>
+            </w:pict>
+          </mc:Fallback>
+        </mc:AlternateContent>
+      </w:r>
+      <w:r>
+        <w:rPr>
+          <w:noProof/>
+        </w:rPr>
+        <mc:AlternateContent>
+          <mc:Choice Requires="wps">
+            <w:drawing>
+              <wp:anchor distT="0" distB="0" distL="114300" distR="114300" simplePos="0" relativeHeight="251703296" behindDoc="0" locked="0" layoutInCell="1" allowOverlap="1" wp14:anchorId="03A3A805" wp14:editId="6EEC21B5">
+                <wp:simplePos x="0" y="0"/>
+                <wp:positionH relativeFrom="column">
+                  <wp:posOffset>-74601</wp:posOffset>
+                </wp:positionH>
+                <wp:positionV relativeFrom="paragraph">
+                  <wp:posOffset>5372731</wp:posOffset>
+                </wp:positionV>
+                <wp:extent cx="10541288" cy="2202815"/>
+                <wp:effectExtent l="76200" t="247650" r="69850" b="254635"/>
+                <wp:wrapNone/>
+                <wp:docPr id="26" name="Double Wave 26"/>
+                <wp:cNvGraphicFramePr/>
+                <a:graphic xmlns:a="http://schemas.openxmlformats.org/drawingml/2006/main">
+                  <a:graphicData uri="http://schemas.microsoft.com/office/word/2010/wordprocessingShape">
+                    <wps:wsp>
+                      <wps:cNvSpPr/>
+                      <wps:spPr>
+                        <a:xfrm rot="21360855">
+                          <a:off x="0" y="0"/>
+                          <a:ext cx="10541288" cy="2202815"/>
+                        </a:xfrm>
+                        <a:prstGeom prst="doubleWave">
+                          <a:avLst/>
+                        </a:prstGeom>
+                        <a:solidFill>
+                          <a:schemeClr val="accent4"/>
+                        </a:solidFill>
+                      </wps:spPr>
+                      <wps:style>
+                        <a:lnRef idx="2">
+                          <a:schemeClr val="accent1">
+                            <a:shade val="50000"/>
+                          </a:schemeClr>
+                        </a:lnRef>
+                        <a:fillRef idx="1">
+                          <a:schemeClr val="accent1"/>
+                        </a:fillRef>
+                        <a:effectRef idx="0">
+                          <a:schemeClr val="accent1"/>
+                        </a:effectRef>
+                        <a:fontRef idx="minor">
+                          <a:schemeClr val="lt1"/>
+                        </a:fontRef>
+                      </wps:style>
+                      <wps:bodyPr rot="0" spcFirstLastPara="0" vertOverflow="overflow" horzOverflow="overflow" vert="horz" wrap="square" lIns="91440" tIns="45720" rIns="91440" bIns="45720" numCol="1" spcCol="0" rtlCol="0" fromWordArt="0" anchor="ctr" anchorCtr="0" forceAA="0" compatLnSpc="1">
+                        <a:prstTxWarp prst="textNoShape">
+                          <a:avLst/>
+                        </a:prstTxWarp>
+                        <a:noAutofit/>
+                      </wps:bodyPr>
+                    </wps:wsp>
+                  </a:graphicData>
+                </a:graphic>
+                <wp14:sizeRelH relativeFrom="margin">
+                  <wp14:pctWidth>0</wp14:pctWidth>
+                </wp14:sizeRelH>
+                <wp14:sizeRelV relativeFrom="margin">
+                  <wp14:pctHeight>0</wp14:pctHeight>
+                </wp14:sizeRelV>
+              </wp:anchor>
+            </w:drawing>
+          </mc:Choice>
+          <mc:Fallback>
+            <w:pict>
+              <v:shape w14:anchorId="6D063EC8" id="Double Wave 26" o:spid="_x0000_s1026" type="#_x0000_t188" style="position:absolute;margin-left:-5.85pt;margin-top:423.05pt;width:830pt;height:173.45pt;rotation:-261210fd;z-index:251703296;visibility:visible;mso-wrap-style:square;mso-width-percent:0;mso-height-percent:0;mso-wrap-distance-left:9pt;mso-wrap-distance-top:0;mso-wrap-distance-right:9pt;mso-wrap-distance-bottom:0;mso-position-horizontal:absolute;mso-position-horizontal-relative:text;mso-position-vertical:absolute;mso-position-vertical-relative:text;mso-width-percent:0;mso-height-percent:0;mso-width-relative:margin;mso-height-relative:margin;v-text-anchor:middle" o:gfxdata="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" adj="1350" fillcolor="#ffc000 [3207]" strokecolor="#1f3763 [1604]" strokeweight="1pt"/>
+            </w:pict>
+          </mc:Fallback>
+        </mc:AlternateContent>
+      </w:r>
+    </w:p>
+    <w:p>
+      <w:r>
+        <w:rPr>
+          <w:noProof/>
+        </w:rPr>
+        <w:lastRenderedPageBreak/>
+        <mc:AlternateContent>
+          <mc:Choice Requires="wps">
+            <w:drawing>
+              <wp:anchor distT="45720" distB="45720" distL="114300" distR="114300" simplePos="0" relativeHeight="251673600" behindDoc="0" locked="0" layoutInCell="1" allowOverlap="1" wp14:anchorId="5052D7D3" wp14:editId="293D4D0D">
+                <wp:simplePos x="0" y="0"/>
+                <wp:positionH relativeFrom="column">
+                  <wp:posOffset>7158990</wp:posOffset>
+                </wp:positionH>
+                <wp:positionV relativeFrom="paragraph">
+                  <wp:posOffset>29210</wp:posOffset>
+                </wp:positionV>
+                <wp:extent cx="3304540" cy="1404620"/>
+                <wp:effectExtent l="0" t="0" r="0" b="1270"/>
                 <wp:wrapSquare wrapText="bothSides"/>
                 <wp:docPr id="9" name="Text Box 2"/>
                 <wp:cNvGraphicFramePr>
@@ -1678,6 +2566,7 @@
                               <w:jc w:val="center"/>
                               <w:rPr>
                                 <w:rFonts w:ascii="Britannic Bold" w:hAnsi="Britannic Bold"/>
+                                <w:color w:val="FFC000"/>
                                 <w:sz w:val="52"/>
                                 <w:szCs w:val="52"/>
                               </w:rPr>
@@ -1685,10 +2574,49 @@
                             <w:r>
                               <w:rPr>
                                 <w:rFonts w:ascii="Britannic Bold" w:hAnsi="Britannic Bold"/>
+                                <w:color w:val="FFC000"/>
                                 <w:sz w:val="52"/>
                                 <w:szCs w:val="52"/>
                               </w:rPr>
-                              <w:t>Best Cake in Town</w:t>
+                              <w:t xml:space="preserve">**ALLERGY </w:t>
+                            </w:r>
+                            <w:proofErr w:type="gramStart"/>
+                            <w:r>
+                              <w:rPr>
+                                <w:rFonts w:ascii="Britannic Bold" w:hAnsi="Britannic Bold"/>
+                                <w:color w:val="FFC000"/>
+                                <w:sz w:val="52"/>
+                                <w:szCs w:val="52"/>
+                              </w:rPr>
+                              <w:t>DISCLAIMER:*</w:t>
+                            </w:r>
+                            <w:proofErr w:type="gramEnd"/>
+                            <w:r>
+                              <w:rPr>
+                                <w:rFonts w:ascii="Britannic Bold" w:hAnsi="Britannic Bold"/>
+                                <w:color w:val="FFC000"/>
+                                <w:sz w:val="52"/>
+                                <w:szCs w:val="52"/>
+                              </w:rPr>
+                              <w:t>*</w:t>
+                            </w:r>
+                          </w:p>
+                          <w:p>
+                            <w:pPr>
+                              <w:jc w:val="center"/>
+                              <w:rPr>
+                                <w:rFonts w:ascii="Britannic Bold" w:hAnsi="Britannic Bold"/>
+                                <w:sz w:val="48"/>
+                                <w:szCs w:val="48"/>
+                              </w:rPr>
+                            </w:pPr>
+                            <w:r>
+                              <w:rPr>
+                                <w:rFonts w:ascii="Britannic Bold" w:hAnsi="Britannic Bold"/>
+                                <w:sz w:val="48"/>
+                                <w:szCs w:val="48"/>
+                              </w:rPr>
+                              <w:t>Our bakery products may contain allergens like nuts, wheat, dairy, and eggs. While we aim to accommodate dietary needs, we cannot guarantee allergen absence. Customers with severe allergies, please consult our staff before purchasing.</w:t>
                             </w:r>
                           </w:p>
                         </w:txbxContent>
@@ -1710,7 +2638,7 @@
           </mc:Choice>
           <mc:Fallback>
             <w:pict>
-              <v:shape w14:anchorId="5052D7D3" id="_x0000_s1033" type="#_x0000_t202" style="position:absolute;margin-left:563.7pt;margin-top:311.25pt;width:260.2pt;height:110.6pt;z-index:251673600;visibility:visible;mso-wrap-style:square;mso-width-percent:0;mso-height-percent:200;mso-wrap-distance-left:9pt;mso-wrap-distance-top:3.6pt;mso-wrap-distance-right:9pt;mso-wrap-distance-bottom:3.6pt;mso-position-horizontal:absolute;mso-position-horizontal-relative:text;mso-position-vertical:absolute;mso-position-vertical-relative:text;mso-width-percent:0;mso-height-percent:200;mso-width-relative:margin;mso-height-relative:margin;v-text-anchor:top" o:gfxdata="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" fillcolor="#c00000" stroked="f">
+              <v:shape w14:anchorId="5052D7D3" id="_x0000_s1039" type="#_x0000_t202" style="position:absolute;margin-left:563.7pt;margin-top:2.3pt;width:260.2pt;height:110.6pt;z-index:251673600;visibility:visible;mso-wrap-style:square;mso-width-percent:0;mso-height-percent:200;mso-wrap-distance-left:9pt;mso-wrap-distance-top:3.6pt;mso-wrap-distance-right:9pt;mso-wrap-distance-bottom:3.6pt;mso-position-horizontal:absolute;mso-position-horizontal-relative:text;mso-position-vertical:absolute;mso-position-vertical-relative:text;mso-width-percent:0;mso-height-percent:200;mso-width-relative:margin;mso-height-relative:margin;v-text-anchor:top" o:gfxdata="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" fillcolor="#c00000" stroked="f">
                 <v:textbox style="mso-fit-shape-to-text:t">
                   <w:txbxContent>
                     <w:p>
@@ -1718,6 +2646,7 @@
                         <w:jc w:val="center"/>
                         <w:rPr>
                           <w:rFonts w:ascii="Britannic Bold" w:hAnsi="Britannic Bold"/>
+                          <w:color w:val="FFC000"/>
                           <w:sz w:val="52"/>
                           <w:szCs w:val="52"/>
                         </w:rPr>
@@ -1725,10 +2654,49 @@
                       <w:r>
                         <w:rPr>
                           <w:rFonts w:ascii="Britannic Bold" w:hAnsi="Britannic Bold"/>
+                          <w:color w:val="FFC000"/>
                           <w:sz w:val="52"/>
                           <w:szCs w:val="52"/>
                         </w:rPr>
-                        <w:t>Best Cake in Town</w:t>
+                        <w:t xml:space="preserve">**ALLERGY </w:t>
+                      </w:r>
+                      <w:proofErr w:type="gramStart"/>
+                      <w:r>
+                        <w:rPr>
+                          <w:rFonts w:ascii="Britannic Bold" w:hAnsi="Britannic Bold"/>
+                          <w:color w:val="FFC000"/>
+                          <w:sz w:val="52"/>
+                          <w:szCs w:val="52"/>
+                        </w:rPr>
+                        <w:t>DISCLAIMER:*</w:t>
+                      </w:r>
+                      <w:proofErr w:type="gramEnd"/>
+                      <w:r>
+                        <w:rPr>
+                          <w:rFonts w:ascii="Britannic Bold" w:hAnsi="Britannic Bold"/>
+                          <w:color w:val="FFC000"/>
+                          <w:sz w:val="52"/>
+                          <w:szCs w:val="52"/>
+                        </w:rPr>
+                        <w:t>*</w:t>
+                      </w:r>
+                    </w:p>
+                    <w:p>
+                      <w:pPr>
+                        <w:jc w:val="center"/>
+                        <w:rPr>
+                          <w:rFonts w:ascii="Britannic Bold" w:hAnsi="Britannic Bold"/>
+                          <w:sz w:val="48"/>
+                          <w:szCs w:val="48"/>
+                        </w:rPr>
+                      </w:pPr>
+                      <w:r>
+                        <w:rPr>
+                          <w:rFonts w:ascii="Britannic Bold" w:hAnsi="Britannic Bold"/>
+                          <w:sz w:val="48"/>
+                          <w:szCs w:val="48"/>
+                        </w:rPr>
+                        <w:t>Our bakery products may contain allergens like nuts, wheat, dairy, and eggs. While we aim to accommodate dietary needs, we cannot guarantee allergen absence. Customers with severe allergies, please consult our staff before purchasing.</w:t>
                       </w:r>
                     </w:p>
                   </w:txbxContent>
@@ -1746,18 +2714,18 @@
         <mc:AlternateContent>
           <mc:Choice Requires="wps">
             <w:drawing>
-              <wp:anchor distT="45720" distB="45720" distL="114300" distR="114300" simplePos="0" relativeHeight="251665408" behindDoc="0" locked="0" layoutInCell="1" allowOverlap="1" wp14:anchorId="666FBD5C" wp14:editId="0FE01E60">
+              <wp:anchor distT="45720" distB="45720" distL="114300" distR="114300" simplePos="0" relativeHeight="251669504" behindDoc="0" locked="0" layoutInCell="1" allowOverlap="1" wp14:anchorId="62600B6A" wp14:editId="2F1CC9A7">
                 <wp:simplePos x="0" y="0"/>
                 <wp:positionH relativeFrom="column">
-                  <wp:posOffset>7158990</wp:posOffset>
+                  <wp:posOffset>-228600</wp:posOffset>
                 </wp:positionH>
                 <wp:positionV relativeFrom="paragraph">
-                  <wp:posOffset>2577298</wp:posOffset>
+                  <wp:posOffset>0</wp:posOffset>
                 </wp:positionV>
                 <wp:extent cx="3304540" cy="1404620"/>
                 <wp:effectExtent l="0" t="0" r="0" b="0"/>
                 <wp:wrapSquare wrapText="bothSides"/>
-                <wp:docPr id="217" name="Text Box 2"/>
+                <wp:docPr id="7" name="Text Box 2"/>
                 <wp:cNvGraphicFramePr>
                   <a:graphicFrameLocks xmlns:a="http://schemas.openxmlformats.org/drawingml/2006/main"/>
                 </wp:cNvGraphicFramePr>
@@ -1792,19 +2760,17 @@
                               <w:jc w:val="center"/>
                               <w:rPr>
                                 <w:rFonts w:ascii="Britannic Bold" w:hAnsi="Britannic Bold"/>
-                                <w:color w:val="FFD966" w:themeColor="accent4" w:themeTint="99"/>
-                                <w:sz w:val="180"/>
-                                <w:szCs w:val="180"/>
+                                <w:sz w:val="56"/>
+                                <w:szCs w:val="56"/>
                               </w:rPr>
                             </w:pPr>
                             <w:r>
                               <w:rPr>
                                 <w:rFonts w:ascii="Britannic Bold" w:hAnsi="Britannic Bold"/>
-                                <w:color w:val="FFD966" w:themeColor="accent4" w:themeTint="99"/>
-                                <w:sz w:val="180"/>
-                                <w:szCs w:val="180"/>
-                              </w:rPr>
-                              <w:t>CAKE</w:t>
+                                <w:sz w:val="56"/>
+                                <w:szCs w:val="56"/>
+                              </w:rPr>
+                              <w:t>Wedding Cakes</w:t>
                             </w:r>
                           </w:p>
                         </w:txbxContent>
@@ -1826,7 +2792,7 @@
           </mc:Choice>
           <mc:Fallback>
             <w:pict>
-              <v:shape w14:anchorId="666FBD5C" id="_x0000_s1034" type="#_x0000_t202" style="position:absolute;margin-left:563.7pt;margin-top:202.95pt;width:260.2pt;height:110.6pt;z-index:251665408;visibility:visible;mso-wrap-style:square;mso-width-percent:0;mso-height-percent:200;mso-wrap-distance-left:9pt;mso-wrap-distance-top:3.6pt;mso-wrap-distance-right:9pt;mso-wrap-distance-bottom:3.6pt;mso-position-horizontal:absolute;mso-position-horizontal-relative:text;mso-position-vertical:absolute;mso-position-vertical-relative:text;mso-width-percent:0;mso-height-percent:200;mso-width-relative:margin;mso-height-relative:margin;v-text-anchor:top" o:gfxdata="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" fillcolor="#c00000" stroked="f">
+              <v:shape w14:anchorId="62600B6A" id="_x0000_s1040" type="#_x0000_t202" style="position:absolute;margin-left:-18pt;margin-top:0;width:260.2pt;height:110.6pt;z-index:251669504;visibility:visible;mso-wrap-style:square;mso-width-percent:0;mso-height-percent:200;mso-wrap-distance-left:9pt;mso-wrap-distance-top:3.6pt;mso-wrap-distance-right:9pt;mso-wrap-distance-bottom:3.6pt;mso-position-horizontal:absolute;mso-position-horizontal-relative:text;mso-position-vertical:absolute;mso-position-vertical-relative:text;mso-width-percent:0;mso-height-percent:200;mso-width-relative:margin;mso-height-relative:margin;v-text-anchor:top" o:gfxdata="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" fillcolor="#c00000" stroked="f">
                 <v:textbox style="mso-fit-shape-to-text:t">
                   <w:txbxContent>
                     <w:p>
@@ -1834,19 +2800,17 @@
                         <w:jc w:val="center"/>
                         <w:rPr>
                           <w:rFonts w:ascii="Britannic Bold" w:hAnsi="Britannic Bold"/>
-                          <w:color w:val="FFD966" w:themeColor="accent4" w:themeTint="99"/>
-                          <w:sz w:val="180"/>
-                          <w:szCs w:val="180"/>
+                          <w:sz w:val="56"/>
+                          <w:szCs w:val="56"/>
                         </w:rPr>
                       </w:pPr>
                       <w:r>
                         <w:rPr>
                           <w:rFonts w:ascii="Britannic Bold" w:hAnsi="Britannic Bold"/>
-                          <w:color w:val="FFD966" w:themeColor="accent4" w:themeTint="99"/>
-                          <w:sz w:val="180"/>
-                          <w:szCs w:val="180"/>
-                        </w:rPr>
-                        <w:t>CAKE</w:t>
+                          <w:sz w:val="56"/>
+                          <w:szCs w:val="56"/>
+                        </w:rPr>
+                        <w:t>Wedding Cakes</w:t>
                       </w:r>
                     </w:p>
                   </w:txbxContent>
@@ -1864,18 +2828,472 @@
         <mc:AlternateContent>
           <mc:Choice Requires="wps">
             <w:drawing>
-              <wp:anchor distT="45720" distB="45720" distL="114300" distR="114300" simplePos="0" relativeHeight="251671552" behindDoc="0" locked="0" layoutInCell="1" allowOverlap="1" wp14:anchorId="1DE2DD0E" wp14:editId="3C0E96BB">
+              <wp:anchor distT="0" distB="0" distL="114300" distR="114300" simplePos="0" relativeHeight="251663360" behindDoc="0" locked="0" layoutInCell="1" allowOverlap="1" wp14:anchorId="592C20A8" wp14:editId="25525AB5">
                 <wp:simplePos x="0" y="0"/>
                 <wp:positionH relativeFrom="column">
-                  <wp:posOffset>7158990</wp:posOffset>
+                  <wp:posOffset>7160895</wp:posOffset>
                 </wp:positionH>
                 <wp:positionV relativeFrom="paragraph">
-                  <wp:posOffset>1941028</wp:posOffset>
+                  <wp:posOffset>-213360</wp:posOffset>
+                </wp:positionV>
+                <wp:extent cx="3556635" cy="7595870"/>
+                <wp:effectExtent l="0" t="0" r="5715" b="5080"/>
+                <wp:wrapNone/>
+                <wp:docPr id="5" name="Rectangle 5"/>
+                <wp:cNvGraphicFramePr/>
+                <a:graphic xmlns:a="http://schemas.openxmlformats.org/drawingml/2006/main">
+                  <a:graphicData uri="http://schemas.microsoft.com/office/word/2010/wordprocessingShape">
+                    <wps:wsp>
+                      <wps:cNvSpPr/>
+                      <wps:spPr>
+                        <a:xfrm>
+                          <a:off x="0" y="0"/>
+                          <a:ext cx="3556635" cy="7595870"/>
+                        </a:xfrm>
+                        <a:prstGeom prst="rect">
+                          <a:avLst/>
+                        </a:prstGeom>
+                        <a:solidFill>
+                          <a:srgbClr val="C00000"/>
+                        </a:solidFill>
+                        <a:ln>
+                          <a:noFill/>
+                        </a:ln>
+                      </wps:spPr>
+                      <wps:style>
+                        <a:lnRef idx="2">
+                          <a:schemeClr val="accent1">
+                            <a:shade val="50000"/>
+                          </a:schemeClr>
+                        </a:lnRef>
+                        <a:fillRef idx="1">
+                          <a:schemeClr val="accent1"/>
+                        </a:fillRef>
+                        <a:effectRef idx="0">
+                          <a:schemeClr val="accent1"/>
+                        </a:effectRef>
+                        <a:fontRef idx="minor">
+                          <a:schemeClr val="lt1"/>
+                        </a:fontRef>
+                      </wps:style>
+                      <wps:txbx>
+                        <w:txbxContent>
+                          <w:p>
+                            <w:pPr>
+                              <w:jc w:val="center"/>
+                            </w:pPr>
+                          </w:p>
+                        </w:txbxContent>
+                      </wps:txbx>
+                      <wps:bodyPr rot="0" spcFirstLastPara="0" vertOverflow="overflow" horzOverflow="overflow" vert="horz" wrap="square" lIns="91440" tIns="45720" rIns="91440" bIns="45720" numCol="1" spcCol="0" rtlCol="0" fromWordArt="0" anchor="t" anchorCtr="0" forceAA="0" compatLnSpc="1">
+                        <a:prstTxWarp prst="textNoShape">
+                          <a:avLst/>
+                        </a:prstTxWarp>
+                        <a:noAutofit/>
+                      </wps:bodyPr>
+                    </wps:wsp>
+                  </a:graphicData>
+                </a:graphic>
+                <wp14:sizeRelH relativeFrom="margin">
+                  <wp14:pctWidth>0</wp14:pctWidth>
+                </wp14:sizeRelH>
+                <wp14:sizeRelV relativeFrom="margin">
+                  <wp14:pctHeight>0</wp14:pctHeight>
+                </wp14:sizeRelV>
+              </wp:anchor>
+            </w:drawing>
+          </mc:Choice>
+          <mc:Fallback>
+            <w:pict>
+              <v:rect w14:anchorId="592C20A8" id="Rectangle 5" o:spid="_x0000_s1041" style="position:absolute;margin-left:563.85pt;margin-top:-16.8pt;width:280.05pt;height:598.1pt;z-index:251663360;visibility:visible;mso-wrap-style:square;mso-width-percent:0;mso-height-percent:0;mso-wrap-distance-left:9pt;mso-wrap-distance-top:0;mso-wrap-distance-right:9pt;mso-wrap-distance-bottom:0;mso-position-horizontal:absolute;mso-position-horizontal-relative:text;mso-position-vertical:absolute;mso-position-vertical-relative:text;mso-width-percent:0;mso-height-percent:0;mso-width-relative:margin;mso-height-relative:margin;v-text-anchor:top" o:gfxdata="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" fillcolor="#c00000" stroked="f" strokeweight="1pt">
+                <v:textbox>
+                  <w:txbxContent>
+                    <w:p>
+                      <w:pPr>
+                        <w:jc w:val="center"/>
+                      </w:pPr>
+                    </w:p>
+                  </w:txbxContent>
+                </v:textbox>
+              </v:rect>
+            </w:pict>
+          </mc:Fallback>
+        </mc:AlternateContent>
+      </w:r>
+      <w:r>
+        <w:rPr>
+          <w:noProof/>
+        </w:rPr>
+        <mc:AlternateContent>
+          <mc:Choice Requires="wps">
+            <w:drawing>
+              <wp:anchor distT="0" distB="0" distL="114300" distR="114300" simplePos="0" relativeHeight="251661312" behindDoc="0" locked="0" layoutInCell="1" allowOverlap="1" wp14:anchorId="3DC04FF6" wp14:editId="3AC21F4D">
+                <wp:simplePos x="0" y="0"/>
+                <wp:positionH relativeFrom="column">
+                  <wp:posOffset>3396615</wp:posOffset>
+                </wp:positionH>
+                <wp:positionV relativeFrom="paragraph">
+                  <wp:posOffset>-230505</wp:posOffset>
+                </wp:positionV>
+                <wp:extent cx="3769360" cy="7577455"/>
+                <wp:effectExtent l="0" t="0" r="2540" b="4445"/>
+                <wp:wrapNone/>
+                <wp:docPr id="4" name="Rectangle 4"/>
+                <wp:cNvGraphicFramePr/>
+                <a:graphic xmlns:a="http://schemas.openxmlformats.org/drawingml/2006/main">
+                  <a:graphicData uri="http://schemas.microsoft.com/office/word/2010/wordprocessingShape">
+                    <wps:wsp>
+                      <wps:cNvSpPr/>
+                      <wps:spPr>
+                        <a:xfrm>
+                          <a:off x="0" y="0"/>
+                          <a:ext cx="3769360" cy="7577455"/>
+                        </a:xfrm>
+                        <a:prstGeom prst="rect">
+                          <a:avLst/>
+                        </a:prstGeom>
+                        <a:solidFill>
+                          <a:schemeClr val="bg1"/>
+                        </a:solidFill>
+                        <a:ln>
+                          <a:noFill/>
+                        </a:ln>
+                      </wps:spPr>
+                      <wps:style>
+                        <a:lnRef idx="2">
+                          <a:schemeClr val="accent1">
+                            <a:shade val="50000"/>
+                          </a:schemeClr>
+                        </a:lnRef>
+                        <a:fillRef idx="1">
+                          <a:schemeClr val="accent1"/>
+                        </a:fillRef>
+                        <a:effectRef idx="0">
+                          <a:schemeClr val="accent1"/>
+                        </a:effectRef>
+                        <a:fontRef idx="minor">
+                          <a:schemeClr val="lt1"/>
+                        </a:fontRef>
+                      </wps:style>
+                      <wps:txbx>
+                        <w:txbxContent>
+                          <w:p>
+                            <w:pPr>
+                              <w:jc w:val="center"/>
+                            </w:pPr>
+                            <w:r>
+                              <w:rPr>
+                                <w:noProof/>
+                              </w:rPr>
+                              <w:drawing>
+                                <wp:inline distT="0" distB="0" distL="0" distR="0" wp14:anchorId="52AD871C" wp14:editId="14216FD8">
+                                  <wp:extent cx="3573780" cy="2619375"/>
+                                  <wp:effectExtent l="0" t="0" r="0" b="9525"/>
+                                  <wp:docPr id="40" name="Picture 40"/>
+                                  <wp:cNvGraphicFramePr>
+                                    <a:graphicFrameLocks xmlns:a="http://schemas.openxmlformats.org/drawingml/2006/main" noChangeAspect="1"/>
+                                  </wp:cNvGraphicFramePr>
+                                  <a:graphic xmlns:a="http://schemas.openxmlformats.org/drawingml/2006/main">
+                                    <a:graphicData uri="http://schemas.openxmlformats.org/drawingml/2006/picture">
+                                      <pic:pic xmlns:pic="http://schemas.openxmlformats.org/drawingml/2006/picture">
+                                        <pic:nvPicPr>
+                                          <pic:cNvPr id="40" name="Picture 40"/>
+                                          <pic:cNvPicPr/>
+                                        </pic:nvPicPr>
+                                        <pic:blipFill>
+                                          <a:blip r:embed="rId12">
+                                            <a:alphaModFix/>
+                                            <a:extLst>
+                                              <a:ext uri="{28A0092B-C50C-407E-A947-70E740481C1C}">
+                                                <a14:useLocalDpi xmlns:a14="http://schemas.microsoft.com/office/drawing/2010/main" val="0"/>
+                                              </a:ext>
+                                            </a:extLst>
+                                          </a:blip>
+                                          <a:stretch>
+                                            <a:fillRect/>
+                                          </a:stretch>
+                                        </pic:blipFill>
+                                        <pic:spPr>
+                                          <a:xfrm>
+                                            <a:off x="0" y="0"/>
+                                            <a:ext cx="3573780" cy="2619375"/>
+                                          </a:xfrm>
+                                          <a:prstGeom prst="rect">
+                                            <a:avLst/>
+                                          </a:prstGeom>
+                                        </pic:spPr>
+                                      </pic:pic>
+                                    </a:graphicData>
+                                  </a:graphic>
+                                </wp:inline>
+                              </w:drawing>
+                            </w:r>
+                          </w:p>
+                        </w:txbxContent>
+                      </wps:txbx>
+                      <wps:bodyPr rot="0" spcFirstLastPara="0" vertOverflow="overflow" horzOverflow="overflow" vert="horz" wrap="square" lIns="91440" tIns="45720" rIns="91440" bIns="45720" numCol="1" spcCol="0" rtlCol="0" fromWordArt="0" anchor="t" anchorCtr="0" forceAA="0" compatLnSpc="1">
+                        <a:prstTxWarp prst="textNoShape">
+                          <a:avLst/>
+                        </a:prstTxWarp>
+                        <a:noAutofit/>
+                      </wps:bodyPr>
+                    </wps:wsp>
+                  </a:graphicData>
+                </a:graphic>
+                <wp14:sizeRelH relativeFrom="margin">
+                  <wp14:pctWidth>0</wp14:pctWidth>
+                </wp14:sizeRelH>
+                <wp14:sizeRelV relativeFrom="margin">
+                  <wp14:pctHeight>0</wp14:pctHeight>
+                </wp14:sizeRelV>
+              </wp:anchor>
+            </w:drawing>
+          </mc:Choice>
+          <mc:Fallback>
+            <w:pict>
+              <v:rect w14:anchorId="3DC04FF6" id="Rectangle 4" o:spid="_x0000_s1042" style="position:absolute;margin-left:267.45pt;margin-top:-18.15pt;width:296.8pt;height:596.65pt;z-index:251661312;visibility:visible;mso-wrap-style:square;mso-width-percent:0;mso-height-percent:0;mso-wrap-distance-left:9pt;mso-wrap-distance-top:0;mso-wrap-distance-right:9pt;mso-wrap-distance-bottom:0;mso-position-horizontal:absolute;mso-position-horizontal-relative:text;mso-position-vertical:absolute;mso-position-vertical-relative:text;mso-width-percent:0;mso-height-percent:0;mso-width-relative:margin;mso-height-relative:margin;v-text-anchor:top" o:gfxdata="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" fillcolor="white [3212]" stroked="f" strokeweight="1pt">
+                <v:textbox>
+                  <w:txbxContent>
+                    <w:p>
+                      <w:pPr>
+                        <w:jc w:val="center"/>
+                      </w:pPr>
+                      <w:r>
+                        <w:rPr>
+                          <w:noProof/>
+                        </w:rPr>
+                        <w:drawing>
+                          <wp:inline distT="0" distB="0" distL="0" distR="0" wp14:anchorId="52AD871C" wp14:editId="14216FD8">
+                            <wp:extent cx="3573780" cy="2619375"/>
+                            <wp:effectExtent l="0" t="0" r="0" b="9525"/>
+                            <wp:docPr id="40" name="Picture 40"/>
+                            <wp:cNvGraphicFramePr>
+                              <a:graphicFrameLocks xmlns:a="http://schemas.openxmlformats.org/drawingml/2006/main" noChangeAspect="1"/>
+                            </wp:cNvGraphicFramePr>
+                            <a:graphic xmlns:a="http://schemas.openxmlformats.org/drawingml/2006/main">
+                              <a:graphicData uri="http://schemas.openxmlformats.org/drawingml/2006/picture">
+                                <pic:pic xmlns:pic="http://schemas.openxmlformats.org/drawingml/2006/picture">
+                                  <pic:nvPicPr>
+                                    <pic:cNvPr id="40" name="Picture 40"/>
+                                    <pic:cNvPicPr/>
+                                  </pic:nvPicPr>
+                                  <pic:blipFill>
+                                    <a:blip r:embed="rId12">
+                                      <a:alphaModFix/>
+                                      <a:extLst>
+                                        <a:ext uri="{28A0092B-C50C-407E-A947-70E740481C1C}">
+                                          <a14:useLocalDpi xmlns:a14="http://schemas.microsoft.com/office/drawing/2010/main" val="0"/>
+                                        </a:ext>
+                                      </a:extLst>
+                                    </a:blip>
+                                    <a:stretch>
+                                      <a:fillRect/>
+                                    </a:stretch>
+                                  </pic:blipFill>
+                                  <pic:spPr>
+                                    <a:xfrm>
+                                      <a:off x="0" y="0"/>
+                                      <a:ext cx="3573780" cy="2619375"/>
+                                    </a:xfrm>
+                                    <a:prstGeom prst="rect">
+                                      <a:avLst/>
+                                    </a:prstGeom>
+                                  </pic:spPr>
+                                </pic:pic>
+                              </a:graphicData>
+                            </a:graphic>
+                          </wp:inline>
+                        </w:drawing>
+                      </w:r>
+                    </w:p>
+                  </w:txbxContent>
+                </v:textbox>
+              </v:rect>
+            </w:pict>
+          </mc:Fallback>
+        </mc:AlternateContent>
+      </w:r>
+      <w:r>
+        <w:rPr>
+          <w:noProof/>
+        </w:rPr>
+        <mc:AlternateContent>
+          <mc:Choice Requires="wps">
+            <w:drawing>
+              <wp:anchor distT="0" distB="0" distL="114300" distR="114300" simplePos="0" relativeHeight="251659264" behindDoc="0" locked="0" layoutInCell="1" allowOverlap="1" wp14:anchorId="21198D5B" wp14:editId="265855ED">
+                <wp:simplePos x="0" y="0"/>
+                <wp:positionH relativeFrom="column">
+                  <wp:posOffset>-280670</wp:posOffset>
+                </wp:positionH>
+                <wp:positionV relativeFrom="paragraph">
+                  <wp:posOffset>-234315</wp:posOffset>
+                </wp:positionV>
+                <wp:extent cx="3674110" cy="7574280"/>
+                <wp:effectExtent l="0" t="0" r="2540" b="7620"/>
+                <wp:wrapNone/>
+                <wp:docPr id="1" name="Rectangle 1"/>
+                <wp:cNvGraphicFramePr/>
+                <a:graphic xmlns:a="http://schemas.openxmlformats.org/drawingml/2006/main">
+                  <a:graphicData uri="http://schemas.microsoft.com/office/word/2010/wordprocessingShape">
+                    <wps:wsp>
+                      <wps:cNvSpPr/>
+                      <wps:spPr>
+                        <a:xfrm>
+                          <a:off x="0" y="0"/>
+                          <a:ext cx="3674110" cy="7574280"/>
+                        </a:xfrm>
+                        <a:prstGeom prst="rect">
+                          <a:avLst/>
+                        </a:prstGeom>
+                        <a:solidFill>
+                          <a:srgbClr val="C00000"/>
+                        </a:solidFill>
+                        <a:ln>
+                          <a:noFill/>
+                        </a:ln>
+                      </wps:spPr>
+                      <wps:style>
+                        <a:lnRef idx="2">
+                          <a:schemeClr val="accent1">
+                            <a:shade val="50000"/>
+                          </a:schemeClr>
+                        </a:lnRef>
+                        <a:fillRef idx="1">
+                          <a:schemeClr val="accent1"/>
+                        </a:fillRef>
+                        <a:effectRef idx="0">
+                          <a:schemeClr val="accent1"/>
+                        </a:effectRef>
+                        <a:fontRef idx="minor">
+                          <a:schemeClr val="lt1"/>
+                        </a:fontRef>
+                      </wps:style>
+                      <wps:txbx>
+                        <w:txbxContent>
+                          <w:p>
+                            <w:pPr>
+                              <w:jc w:val="center"/>
+                            </w:pPr>
+                          </w:p>
+                        </w:txbxContent>
+                      </wps:txbx>
+                      <wps:bodyPr rot="0" spcFirstLastPara="0" vertOverflow="overflow" horzOverflow="overflow" vert="horz" wrap="square" lIns="91440" tIns="45720" rIns="91440" bIns="45720" numCol="1" spcCol="0" rtlCol="0" fromWordArt="0" anchor="t" anchorCtr="0" forceAA="0" compatLnSpc="1">
+                        <a:prstTxWarp prst="textNoShape">
+                          <a:avLst/>
+                        </a:prstTxWarp>
+                        <a:noAutofit/>
+                      </wps:bodyPr>
+                    </wps:wsp>
+                  </a:graphicData>
+                </a:graphic>
+                <wp14:sizeRelH relativeFrom="margin">
+                  <wp14:pctWidth>0</wp14:pctWidth>
+                </wp14:sizeRelH>
+                <wp14:sizeRelV relativeFrom="margin">
+                  <wp14:pctHeight>0</wp14:pctHeight>
+                </wp14:sizeRelV>
+              </wp:anchor>
+            </w:drawing>
+          </mc:Choice>
+          <mc:Fallback>
+            <w:pict>
+              <v:rect w14:anchorId="21198D5B" id="Rectangle 1" o:spid="_x0000_s1043" style="position:absolute;margin-left:-22.1pt;margin-top:-18.45pt;width:289.3pt;height:596.4pt;z-index:251659264;visibility:visible;mso-wrap-style:square;mso-width-percent:0;mso-height-percent:0;mso-wrap-distance-left:9pt;mso-wrap-distance-top:0;mso-wrap-distance-right:9pt;mso-wrap-distance-bottom:0;mso-position-horizontal:absolute;mso-position-horizontal-relative:text;mso-position-vertical:absolute;mso-position-vertical-relative:text;mso-width-percent:0;mso-height-percent:0;mso-width-relative:margin;mso-height-relative:margin;v-text-anchor:top" o:gfxdata="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" fillcolor="#c00000" stroked="f" strokeweight="1pt">
+                <v:textbox>
+                  <w:txbxContent>
+                    <w:p>
+                      <w:pPr>
+                        <w:jc w:val="center"/>
+                      </w:pPr>
+                    </w:p>
+                  </w:txbxContent>
+                </v:textbox>
+              </v:rect>
+            </w:pict>
+          </mc:Fallback>
+        </mc:AlternateContent>
+      </w:r>
+    </w:p>
+    <w:p>
+      <w:r>
+        <w:rPr>
+          <w:noProof/>
+        </w:rPr>
+        <w:drawing>
+          <wp:anchor distT="0" distB="0" distL="114300" distR="114300" simplePos="0" relativeHeight="251681792" behindDoc="0" locked="0" layoutInCell="1" allowOverlap="1" wp14:anchorId="47312694" wp14:editId="49EECB23">
+            <wp:simplePos x="0" y="0"/>
+            <wp:positionH relativeFrom="column">
+              <wp:posOffset>3401695</wp:posOffset>
+            </wp:positionH>
+            <wp:positionV relativeFrom="paragraph">
+              <wp:posOffset>2212975</wp:posOffset>
+            </wp:positionV>
+            <wp:extent cx="3766185" cy="3078480"/>
+            <wp:effectExtent l="0" t="0" r="5715" b="7620"/>
+            <wp:wrapNone/>
+            <wp:docPr id="27" name="Picture 27"/>
+            <wp:cNvGraphicFramePr>
+              <a:graphicFrameLocks xmlns:a="http://schemas.openxmlformats.org/drawingml/2006/main" noChangeAspect="1"/>
+            </wp:cNvGraphicFramePr>
+            <a:graphic xmlns:a="http://schemas.openxmlformats.org/drawingml/2006/main">
+              <a:graphicData uri="http://schemas.openxmlformats.org/drawingml/2006/picture">
+                <pic:pic xmlns:pic="http://schemas.openxmlformats.org/drawingml/2006/picture">
+                  <pic:nvPicPr>
+                    <pic:cNvPr id="27" name="Picture 27"/>
+                    <pic:cNvPicPr/>
+                  </pic:nvPicPr>
+                  <pic:blipFill>
+                    <a:blip r:embed="rId13">
+                      <a:alphaModFix amt="35000"/>
+                      <a:extLst>
+                        <a:ext uri="{28A0092B-C50C-407E-A947-70E740481C1C}">
+                          <a14:useLocalDpi xmlns:a14="http://schemas.microsoft.com/office/drawing/2010/main" val="0"/>
+                        </a:ext>
+                      </a:extLst>
+                    </a:blip>
+                    <a:stretch>
+                      <a:fillRect/>
+                    </a:stretch>
+                  </pic:blipFill>
+                  <pic:spPr>
+                    <a:xfrm>
+                      <a:off x="0" y="0"/>
+                      <a:ext cx="3766185" cy="3078480"/>
+                    </a:xfrm>
+                    <a:prstGeom prst="rect">
+                      <a:avLst/>
+                    </a:prstGeom>
+                  </pic:spPr>
+                </pic:pic>
+              </a:graphicData>
+            </a:graphic>
+            <wp14:sizeRelH relativeFrom="margin">
+              <wp14:pctWidth>0</wp14:pctWidth>
+            </wp14:sizeRelH>
+            <wp14:sizeRelV relativeFrom="margin">
+              <wp14:pctHeight>0</wp14:pctHeight>
+            </wp14:sizeRelV>
+          </wp:anchor>
+        </w:drawing>
+      </w:r>
+      <w:r>
+        <w:rPr>
+          <w:noProof/>
+        </w:rPr>
+        <mc:AlternateContent>
+          <mc:Choice Requires="wps">
+            <w:drawing>
+              <wp:anchor distT="45720" distB="45720" distL="114300" distR="114300" simplePos="0" relativeHeight="251688960" behindDoc="0" locked="0" layoutInCell="1" allowOverlap="1" wp14:anchorId="11CB7F7B" wp14:editId="1321486C">
+                <wp:simplePos x="0" y="0"/>
+                <wp:positionH relativeFrom="column">
+                  <wp:posOffset>3562350</wp:posOffset>
+                </wp:positionH>
+                <wp:positionV relativeFrom="paragraph">
+                  <wp:posOffset>3451225</wp:posOffset>
                 </wp:positionV>
                 <wp:extent cx="3304540" cy="1404620"/>
                 <wp:effectExtent l="0" t="0" r="0" b="0"/>
                 <wp:wrapSquare wrapText="bothSides"/>
-                <wp:docPr id="8" name="Text Box 2"/>
+                <wp:docPr id="33" name="Text Box 2"/>
                 <wp:cNvGraphicFramePr>
                   <a:graphicFrameLocks xmlns:a="http://schemas.openxmlformats.org/drawingml/2006/main"/>
                 </wp:cNvGraphicFramePr>
@@ -1893,9 +3311,7 @@
                         <a:prstGeom prst="rect">
                           <a:avLst/>
                         </a:prstGeom>
-                        <a:solidFill>
-                          <a:srgbClr val="C00000"/>
-                        </a:solidFill>
+                        <a:noFill/>
                         <a:ln w="9525">
                           <a:noFill/>
                           <a:miter lim="800000"/>
@@ -1910,6 +3326,7 @@
                               <w:jc w:val="center"/>
                               <w:rPr>
                                 <w:rFonts w:ascii="Britannic Bold" w:hAnsi="Britannic Bold"/>
+                                <w:color w:val="000000" w:themeColor="text1"/>
                                 <w:sz w:val="72"/>
                                 <w:szCs w:val="72"/>
                               </w:rPr>
@@ -1917,10 +3334,31 @@
                             <w:r>
                               <w:rPr>
                                 <w:rFonts w:ascii="Britannic Bold" w:hAnsi="Britannic Bold"/>
+                                <w:color w:val="000000" w:themeColor="text1"/>
                                 <w:sz w:val="72"/>
                                 <w:szCs w:val="72"/>
                               </w:rPr>
-                              <w:t>Delicious</w:t>
+                              <w:t xml:space="preserve">We Got All </w:t>
+                            </w:r>
+                            <w:proofErr w:type="gramStart"/>
+                            <w:r>
+                              <w:rPr>
+                                <w:rFonts w:ascii="Britannic Bold" w:hAnsi="Britannic Bold"/>
+                                <w:color w:val="000000" w:themeColor="text1"/>
+                                <w:sz w:val="72"/>
+                                <w:szCs w:val="72"/>
+                              </w:rPr>
+                              <w:t>The</w:t>
+                            </w:r>
+                            <w:proofErr w:type="gramEnd"/>
+                            <w:r>
+                              <w:rPr>
+                                <w:rFonts w:ascii="Britannic Bold" w:hAnsi="Britannic Bold"/>
+                                <w:color w:val="000000" w:themeColor="text1"/>
+                                <w:sz w:val="72"/>
+                                <w:szCs w:val="72"/>
+                              </w:rPr>
+                              <w:t xml:space="preserve"> Bread!</w:t>
                             </w:r>
                           </w:p>
                         </w:txbxContent>
@@ -1942,7 +3380,7 @@
           </mc:Choice>
           <mc:Fallback>
             <w:pict>
-              <v:shape w14:anchorId="1DE2DD0E" id="_x0000_s1035" type="#_x0000_t202" style="position:absolute;margin-left:563.7pt;margin-top:152.85pt;width:260.2pt;height:110.6pt;z-index:251671552;visibility:visible;mso-wrap-style:square;mso-width-percent:0;mso-height-percent:200;mso-wrap-distance-left:9pt;mso-wrap-distance-top:3.6pt;mso-wrap-distance-right:9pt;mso-wrap-distance-bottom:3.6pt;mso-position-horizontal:absolute;mso-position-horizontal-relative:text;mso-position-vertical:absolute;mso-position-vertical-relative:text;mso-width-percent:0;mso-height-percent:200;mso-width-relative:margin;mso-height-relative:margin;v-text-anchor:top" o:gfxdata="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" fillcolor="#c00000" stroked="f">
+              <v:shape w14:anchorId="11CB7F7B" id="_x0000_s1044" type="#_x0000_t202" style="position:absolute;margin-left:280.5pt;margin-top:271.75pt;width:260.2pt;height:110.6pt;z-index:251688960;visibility:visible;mso-wrap-style:square;mso-width-percent:0;mso-height-percent:200;mso-wrap-distance-left:9pt;mso-wrap-distance-top:3.6pt;mso-wrap-distance-right:9pt;mso-wrap-distance-bottom:3.6pt;mso-position-horizontal:absolute;mso-position-horizontal-relative:text;mso-position-vertical:absolute;mso-position-vertical-relative:text;mso-width-percent:0;mso-height-percent:200;mso-width-relative:margin;mso-height-relative:margin;v-text-anchor:top" o:gfxdata="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" filled="f" stroked="f">
                 <v:textbox style="mso-fit-shape-to-text:t">
                   <w:txbxContent>
                     <w:p>
@@ -1950,6 +3388,7 @@
                         <w:jc w:val="center"/>
                         <w:rPr>
                           <w:rFonts w:ascii="Britannic Bold" w:hAnsi="Britannic Bold"/>
+                          <w:color w:val="000000" w:themeColor="text1"/>
                           <w:sz w:val="72"/>
                           <w:szCs w:val="72"/>
                         </w:rPr>
@@ -1957,10 +3396,439 @@
                       <w:r>
                         <w:rPr>
                           <w:rFonts w:ascii="Britannic Bold" w:hAnsi="Britannic Bold"/>
+                          <w:color w:val="000000" w:themeColor="text1"/>
                           <w:sz w:val="72"/>
                           <w:szCs w:val="72"/>
                         </w:rPr>
-                        <w:t>Delicious</w:t>
+                        <w:t xml:space="preserve">We Got All </w:t>
+                      </w:r>
+                      <w:proofErr w:type="gramStart"/>
+                      <w:r>
+                        <w:rPr>
+                          <w:rFonts w:ascii="Britannic Bold" w:hAnsi="Britannic Bold"/>
+                          <w:color w:val="000000" w:themeColor="text1"/>
+                          <w:sz w:val="72"/>
+                          <w:szCs w:val="72"/>
+                        </w:rPr>
+                        <w:t>The</w:t>
+                      </w:r>
+                      <w:proofErr w:type="gramEnd"/>
+                      <w:r>
+                        <w:rPr>
+                          <w:rFonts w:ascii="Britannic Bold" w:hAnsi="Britannic Bold"/>
+                          <w:color w:val="000000" w:themeColor="text1"/>
+                          <w:sz w:val="72"/>
+                          <w:szCs w:val="72"/>
+                        </w:rPr>
+                        <w:t xml:space="preserve"> Bread!</w:t>
+                      </w:r>
+                    </w:p>
+                  </w:txbxContent>
+                </v:textbox>
+                <w10:wrap type="square"/>
+              </v:shape>
+            </w:pict>
+          </mc:Fallback>
+        </mc:AlternateContent>
+      </w:r>
+      <w:r>
+        <w:rPr>
+          <w:noProof/>
+        </w:rPr>
+        <w:drawing>
+          <wp:anchor distT="0" distB="0" distL="114300" distR="114300" simplePos="0" relativeHeight="251678720" behindDoc="0" locked="0" layoutInCell="1" allowOverlap="1" wp14:anchorId="6285FA82" wp14:editId="71ECB422">
+            <wp:simplePos x="0" y="0"/>
+            <wp:positionH relativeFrom="column">
+              <wp:posOffset>-30480</wp:posOffset>
+            </wp:positionH>
+            <wp:positionV relativeFrom="paragraph">
+              <wp:posOffset>491490</wp:posOffset>
+            </wp:positionV>
+            <wp:extent cx="3201035" cy="5196840"/>
+            <wp:effectExtent l="0" t="0" r="0" b="0"/>
+            <wp:wrapNone/>
+            <wp:docPr id="23" name="Picture 23"/>
+            <wp:cNvGraphicFramePr>
+              <a:graphicFrameLocks xmlns:a="http://schemas.openxmlformats.org/drawingml/2006/main" noChangeAspect="1"/>
+            </wp:cNvGraphicFramePr>
+            <a:graphic xmlns:a="http://schemas.openxmlformats.org/drawingml/2006/main">
+              <a:graphicData uri="http://schemas.openxmlformats.org/drawingml/2006/picture">
+                <pic:pic xmlns:pic="http://schemas.openxmlformats.org/drawingml/2006/picture">
+                  <pic:nvPicPr>
+                    <pic:cNvPr id="23" name="Picture 23"/>
+                    <pic:cNvPicPr/>
+                  </pic:nvPicPr>
+                  <pic:blipFill>
+                    <a:blip r:embed="rId14">
+                      <a:extLst>
+                        <a:ext uri="{28A0092B-C50C-407E-A947-70E740481C1C}">
+                          <a14:useLocalDpi xmlns:a14="http://schemas.microsoft.com/office/drawing/2010/main" val="0"/>
+                        </a:ext>
+                      </a:extLst>
+                    </a:blip>
+                    <a:stretch>
+                      <a:fillRect/>
+                    </a:stretch>
+                  </pic:blipFill>
+                  <pic:spPr>
+                    <a:xfrm>
+                      <a:off x="0" y="0"/>
+                      <a:ext cx="3201457" cy="5197525"/>
+                    </a:xfrm>
+                    <a:prstGeom prst="rect">
+                      <a:avLst/>
+                    </a:prstGeom>
+                  </pic:spPr>
+                </pic:pic>
+              </a:graphicData>
+            </a:graphic>
+            <wp14:sizeRelH relativeFrom="margin">
+              <wp14:pctWidth>0</wp14:pctWidth>
+            </wp14:sizeRelH>
+            <wp14:sizeRelV relativeFrom="margin">
+              <wp14:pctHeight>0</wp14:pctHeight>
+            </wp14:sizeRelV>
+          </wp:anchor>
+        </w:drawing>
+      </w:r>
+      <w:r>
+        <w:rPr>
+          <w:noProof/>
+        </w:rPr>
+        <mc:AlternateContent>
+          <mc:Choice Requires="wps">
+            <w:drawing>
+              <wp:anchor distT="0" distB="0" distL="114300" distR="114300" simplePos="0" relativeHeight="251676672" behindDoc="0" locked="0" layoutInCell="1" allowOverlap="1" wp14:anchorId="369A27D6" wp14:editId="4D531023">
+                <wp:simplePos x="0" y="0"/>
+                <wp:positionH relativeFrom="column">
+                  <wp:posOffset>-265922</wp:posOffset>
+                </wp:positionH>
+                <wp:positionV relativeFrom="paragraph">
+                  <wp:posOffset>5687008</wp:posOffset>
+                </wp:positionV>
+                <wp:extent cx="10728039" cy="2202815"/>
+                <wp:effectExtent l="0" t="0" r="0" b="6985"/>
+                <wp:wrapNone/>
+                <wp:docPr id="11" name="Double Wave 11"/>
+                <wp:cNvGraphicFramePr/>
+                <a:graphic xmlns:a="http://schemas.openxmlformats.org/drawingml/2006/main">
+                  <a:graphicData uri="http://schemas.microsoft.com/office/word/2010/wordprocessingShape">
+                    <wps:wsp>
+                      <wps:cNvSpPr/>
+                      <wps:spPr>
+                        <a:xfrm>
+                          <a:off x="0" y="0"/>
+                          <a:ext cx="10728039" cy="2202815"/>
+                        </a:xfrm>
+                        <a:prstGeom prst="doubleWave">
+                          <a:avLst/>
+                        </a:prstGeom>
+                        <a:solidFill>
+                          <a:schemeClr val="bg1"/>
+                        </a:solidFill>
+                        <a:ln>
+                          <a:noFill/>
+                        </a:ln>
+                      </wps:spPr>
+                      <wps:style>
+                        <a:lnRef idx="2">
+                          <a:schemeClr val="accent1">
+                            <a:shade val="50000"/>
+                          </a:schemeClr>
+                        </a:lnRef>
+                        <a:fillRef idx="1">
+                          <a:schemeClr val="accent1"/>
+                        </a:fillRef>
+                        <a:effectRef idx="0">
+                          <a:schemeClr val="accent1"/>
+                        </a:effectRef>
+                        <a:fontRef idx="minor">
+                          <a:schemeClr val="lt1"/>
+                        </a:fontRef>
+                      </wps:style>
+                      <wps:bodyPr rot="0" spcFirstLastPara="0" vertOverflow="overflow" horzOverflow="overflow" vert="horz" wrap="square" lIns="91440" tIns="45720" rIns="91440" bIns="45720" numCol="1" spcCol="0" rtlCol="0" fromWordArt="0" anchor="ctr" anchorCtr="0" forceAA="0" compatLnSpc="1">
+                        <a:prstTxWarp prst="textNoShape">
+                          <a:avLst/>
+                        </a:prstTxWarp>
+                        <a:noAutofit/>
+                      </wps:bodyPr>
+                    </wps:wsp>
+                  </a:graphicData>
+                </a:graphic>
+                <wp14:sizeRelH relativeFrom="margin">
+                  <wp14:pctWidth>0</wp14:pctWidth>
+                </wp14:sizeRelH>
+                <wp14:sizeRelV relativeFrom="margin">
+                  <wp14:pctHeight>0</wp14:pctHeight>
+                </wp14:sizeRelV>
+              </wp:anchor>
+            </w:drawing>
+          </mc:Choice>
+          <mc:Fallback>
+            <w:pict>
+              <v:shapetype w14:anchorId="600BB27A" id="_x0000_t188" coordsize="21600,21600" o:spt="188" adj="1404,10800" path="m@43@0c@42@1@41@3@40@0@39@1@38@3@37@0l@30@4c@31@5@32@6@33@4@34@5@35@6@36@4xe">
+                <v:stroke joinstyle="miter"/>
+                <v:formulas>
+                  <v:f eqn="val #0"/>
+                  <v:f eqn="prod @0 41 9"/>
+                  <v:f eqn="prod @0 23 9"/>
+                  <v:f eqn="sum 0 0 @2"/>
+                  <v:f eqn="sum 21600 0 #0"/>
+                  <v:f eqn="sum 21600 0 @1"/>
+                  <v:f eqn="sum 21600 0 @3"/>
+                  <v:f eqn="sum #1 0 10800"/>
+                  <v:f eqn="sum 21600 0 #1"/>
+                  <v:f eqn="prod @8 1 3"/>
+                  <v:f eqn="prod @8 2 3"/>
+                  <v:f eqn="prod @8 4 3"/>
+                  <v:f eqn="prod @8 5 3"/>
+                  <v:f eqn="prod @8 2 1"/>
+                  <v:f eqn="sum 21600 0 @9"/>
+                  <v:f eqn="sum 21600 0 @10"/>
+                  <v:f eqn="sum 21600 0 @8"/>
+                  <v:f eqn="sum 21600 0 @11"/>
+                  <v:f eqn="sum 21600 0 @12"/>
+                  <v:f eqn="sum 21600 0 @13"/>
+                  <v:f eqn="prod #1 1 3"/>
+                  <v:f eqn="prod #1 2 3"/>
+                  <v:f eqn="prod #1 4 3"/>
+                  <v:f eqn="prod #1 5 3"/>
+                  <v:f eqn="prod #1 2 1"/>
+                  <v:f eqn="sum 21600 0 @20"/>
+                  <v:f eqn="sum 21600 0 @21"/>
+                  <v:f eqn="sum 21600 0 @22"/>
+                  <v:f eqn="sum 21600 0 @23"/>
+                  <v:f eqn="sum 21600 0 @24"/>
+                  <v:f eqn="if @7 @19 0"/>
+                  <v:f eqn="if @7 @18 @20"/>
+                  <v:f eqn="if @7 @17 @21"/>
+                  <v:f eqn="if @7 @16 #1"/>
+                  <v:f eqn="if @7 @15 @22"/>
+                  <v:f eqn="if @7 @14 @23"/>
+                  <v:f eqn="if @7 21600 @24"/>
+                  <v:f eqn="if @7 0 @29"/>
+                  <v:f eqn="if @7 @9 @28"/>
+                  <v:f eqn="if @7 @10 @27"/>
+                  <v:f eqn="if @7 @8 @8"/>
+                  <v:f eqn="if @7 @11 @26"/>
+                  <v:f eqn="if @7 @12 @25"/>
+                  <v:f eqn="if @7 @13 21600"/>
+                  <v:f eqn="sum @36 0 @30"/>
+                  <v:f eqn="sum @4 0 @0"/>
+                  <v:f eqn="max @30 @37"/>
+                  <v:f eqn="min @36 @43"/>
+                  <v:f eqn="prod @0 2 1"/>
+                  <v:f eqn="sum 21600 0 @48"/>
+                  <v:f eqn="mid @36 @43"/>
+                  <v:f eqn="mid @30 @37"/>
+                </v:formulas>
+                <v:path o:connecttype="custom" o:connectlocs="@40,@0;@51,10800;@33,@4;@50,10800" o:connectangles="270,180,90,0" textboxrect="@46,@48,@47,@49"/>
+                <v:handles>
+                  <v:h position="topLeft,#0" yrange="0,2229"/>
+                  <v:h position="#1,bottomRight" xrange="8640,12960"/>
+                </v:handles>
+              </v:shapetype>
+              <v:shape id="Double Wave 11" o:spid="_x0000_s1026" type="#_x0000_t188" style="position:absolute;margin-left:-20.95pt;margin-top:447.8pt;width:844.75pt;height:173.45pt;z-index:251676672;visibility:visible;mso-wrap-style:square;mso-width-percent:0;mso-height-percent:0;mso-wrap-distance-left:9pt;mso-wrap-distance-top:0;mso-wrap-distance-right:9pt;mso-wrap-distance-bottom:0;mso-position-horizontal:absolute;mso-position-horizontal-relative:text;mso-position-vertical:absolute;mso-position-vertical-relative:text;mso-width-percent:0;mso-height-percent:0;mso-width-relative:margin;mso-height-relative:margin;v-text-anchor:middle" o:gfxdata="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" adj="1350" fillcolor="white [3212]" stroked="f" strokeweight="1pt"/>
+            </w:pict>
+          </mc:Fallback>
+        </mc:AlternateContent>
+      </w:r>
+      <w:r>
+        <w:rPr>
+          <w:noProof/>
+        </w:rPr>
+        <mc:AlternateContent>
+          <mc:Choice Requires="wps">
+            <w:drawing>
+              <wp:anchor distT="45720" distB="45720" distL="114300" distR="114300" simplePos="0" relativeHeight="251693056" behindDoc="0" locked="0" layoutInCell="1" allowOverlap="1" wp14:anchorId="75514B84" wp14:editId="465F4248">
+                <wp:simplePos x="0" y="0"/>
+                <wp:positionH relativeFrom="column">
+                  <wp:posOffset>-110613</wp:posOffset>
+                </wp:positionH>
+                <wp:positionV relativeFrom="paragraph">
+                  <wp:posOffset>6299855</wp:posOffset>
+                </wp:positionV>
+                <wp:extent cx="7964129" cy="796290"/>
+                <wp:effectExtent l="0" t="0" r="0" b="3810"/>
+                <wp:wrapSquare wrapText="bothSides"/>
+                <wp:docPr id="36" name="Text Box 2"/>
+                <wp:cNvGraphicFramePr>
+                  <a:graphicFrameLocks xmlns:a="http://schemas.openxmlformats.org/drawingml/2006/main"/>
+                </wp:cNvGraphicFramePr>
+                <a:graphic xmlns:a="http://schemas.openxmlformats.org/drawingml/2006/main">
+                  <a:graphicData uri="http://schemas.microsoft.com/office/word/2010/wordprocessingShape">
+                    <wps:wsp>
+                      <wps:cNvSpPr txBox="1">
+                        <a:spLocks noChangeArrowheads="1"/>
+                      </wps:cNvSpPr>
+                      <wps:spPr bwMode="auto">
+                        <a:xfrm>
+                          <a:off x="0" y="0"/>
+                          <a:ext cx="7964129" cy="796290"/>
+                        </a:xfrm>
+                        <a:prstGeom prst="rect">
+                          <a:avLst/>
+                        </a:prstGeom>
+                        <a:solidFill>
+                          <a:schemeClr val="bg1"/>
+                        </a:solidFill>
+                        <a:ln w="9525">
+                          <a:noFill/>
+                          <a:miter lim="800000"/>
+                          <a:headEnd/>
+                          <a:tailEnd/>
+                        </a:ln>
+                      </wps:spPr>
+                      <wps:txbx>
+                        <w:txbxContent>
+                          <w:p>
+                            <w:pPr>
+                              <w:rPr>
+                                <w:rFonts w:ascii="Britannic Bold" w:hAnsi="Britannic Bold"/>
+                                <w:color w:val="000000" w:themeColor="text1"/>
+                                <w:sz w:val="56"/>
+                                <w:szCs w:val="56"/>
+                              </w:rPr>
+                            </w:pPr>
+                            <w:r>
+                              <w:rPr>
+                                <w:rFonts w:ascii="Britannic Bold" w:hAnsi="Britannic Bold"/>
+                                <w:color w:val="000000" w:themeColor="text1"/>
+                                <w:sz w:val="56"/>
+                                <w:szCs w:val="56"/>
+                              </w:rPr>
+                              <w:t>Use Promocode u</w:t>
+                            </w:r>
+                            <w:r>
+                              <w:rPr>
+                                <w:rFonts w:ascii="Britannic Bold" w:hAnsi="Britannic Bold"/>
+                                <w:color w:val="000000" w:themeColor="text1"/>
+                                <w:sz w:val="56"/>
+                                <w:szCs w:val="56"/>
+                              </w:rPr>
+                              <w:t>w</w:t>
+                            </w:r>
+                            <w:r>
+                              <w:rPr>
+                                <w:rFonts w:ascii="Britannic Bold" w:hAnsi="Britannic Bold"/>
+                                <w:color w:val="000000" w:themeColor="text1"/>
+                                <w:sz w:val="56"/>
+                                <w:szCs w:val="56"/>
+                              </w:rPr>
+                              <w:t xml:space="preserve">125x to get </w:t>
+                            </w:r>
+                            <w:r>
+                              <w:rPr>
+                                <w:rFonts w:ascii="Britannic Bold" w:hAnsi="Britannic Bold"/>
+                                <w:color w:val="000000" w:themeColor="text1"/>
+                                <w:sz w:val="56"/>
+                                <w:szCs w:val="56"/>
+                              </w:rPr>
+                              <w:t xml:space="preserve">a </w:t>
+                            </w:r>
+                            <w:r>
+                              <w:rPr>
+                                <w:rFonts w:ascii="Britannic Bold" w:hAnsi="Britannic Bold"/>
+                                <w:color w:val="000000" w:themeColor="text1"/>
+                                <w:sz w:val="56"/>
+                                <w:szCs w:val="56"/>
+                              </w:rPr>
+                              <w:t>10% discount</w:t>
+                            </w:r>
+                            <w:r>
+                              <w:rPr>
+                                <w:rFonts w:ascii="Britannic Bold" w:hAnsi="Britannic Bold"/>
+                                <w:color w:val="000000" w:themeColor="text1"/>
+                                <w:sz w:val="56"/>
+                                <w:szCs w:val="56"/>
+                              </w:rPr>
+                              <w:t>!</w:t>
+                            </w:r>
+                          </w:p>
+                        </w:txbxContent>
+                      </wps:txbx>
+                      <wps:bodyPr rot="0" vert="horz" wrap="square" lIns="91440" tIns="45720" rIns="91440" bIns="45720" anchor="t" anchorCtr="0">
+                        <a:noAutofit/>
+                      </wps:bodyPr>
+                    </wps:wsp>
+                  </a:graphicData>
+                </a:graphic>
+                <wp14:sizeRelH relativeFrom="margin">
+                  <wp14:pctWidth>0</wp14:pctWidth>
+                </wp14:sizeRelH>
+                <wp14:sizeRelV relativeFrom="margin">
+                  <wp14:pctHeight>0</wp14:pctHeight>
+                </wp14:sizeRelV>
+              </wp:anchor>
+            </w:drawing>
+          </mc:Choice>
+          <mc:Fallback>
+            <w:pict>
+              <v:shape w14:anchorId="75514B84" id="_x0000_s1045" type="#_x0000_t202" style="position:absolute;margin-left:-8.7pt;margin-top:496.05pt;width:627.1pt;height:62.7pt;z-index:251693056;visibility:visible;mso-wrap-style:square;mso-width-percent:0;mso-height-percent:0;mso-wrap-distance-left:9pt;mso-wrap-distance-top:3.6pt;mso-wrap-distance-right:9pt;mso-wrap-distance-bottom:3.6pt;mso-position-horizontal:absolute;mso-position-horizontal-relative:text;mso-position-vertical:absolute;mso-position-vertical-relative:text;mso-width-percent:0;mso-height-percent:0;mso-width-relative:margin;mso-height-relative:margin;v-text-anchor:top" o:gfxdata="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" fillcolor="white [3212]" stroked="f">
+                <v:textbox>
+                  <w:txbxContent>
+                    <w:p>
+                      <w:pPr>
+                        <w:rPr>
+                          <w:rFonts w:ascii="Britannic Bold" w:hAnsi="Britannic Bold"/>
+                          <w:color w:val="000000" w:themeColor="text1"/>
+                          <w:sz w:val="56"/>
+                          <w:szCs w:val="56"/>
+                        </w:rPr>
+                      </w:pPr>
+                      <w:r>
+                        <w:rPr>
+                          <w:rFonts w:ascii="Britannic Bold" w:hAnsi="Britannic Bold"/>
+                          <w:color w:val="000000" w:themeColor="text1"/>
+                          <w:sz w:val="56"/>
+                          <w:szCs w:val="56"/>
+                        </w:rPr>
+                        <w:t>Use Promocode u</w:t>
+                      </w:r>
+                      <w:r>
+                        <w:rPr>
+                          <w:rFonts w:ascii="Britannic Bold" w:hAnsi="Britannic Bold"/>
+                          <w:color w:val="000000" w:themeColor="text1"/>
+                          <w:sz w:val="56"/>
+                          <w:szCs w:val="56"/>
+                        </w:rPr>
+                        <w:t>w</w:t>
+                      </w:r>
+                      <w:r>
+                        <w:rPr>
+                          <w:rFonts w:ascii="Britannic Bold" w:hAnsi="Britannic Bold"/>
+                          <w:color w:val="000000" w:themeColor="text1"/>
+                          <w:sz w:val="56"/>
+                          <w:szCs w:val="56"/>
+                        </w:rPr>
+                        <w:t xml:space="preserve">125x to get </w:t>
+                      </w:r>
+                      <w:r>
+                        <w:rPr>
+                          <w:rFonts w:ascii="Britannic Bold" w:hAnsi="Britannic Bold"/>
+                          <w:color w:val="000000" w:themeColor="text1"/>
+                          <w:sz w:val="56"/>
+                          <w:szCs w:val="56"/>
+                        </w:rPr>
+                        <w:t xml:space="preserve">a </w:t>
+                      </w:r>
+                      <w:r>
+                        <w:rPr>
+                          <w:rFonts w:ascii="Britannic Bold" w:hAnsi="Britannic Bold"/>
+                          <w:color w:val="000000" w:themeColor="text1"/>
+                          <w:sz w:val="56"/>
+                          <w:szCs w:val="56"/>
+                        </w:rPr>
+                        <w:t>10% discount</w:t>
+                      </w:r>
+                      <w:r>
+                        <w:rPr>
+                          <w:rFonts w:ascii="Britannic Bold" w:hAnsi="Britannic Bold"/>
+                          <w:color w:val="000000" w:themeColor="text1"/>
+                          <w:sz w:val="56"/>
+                          <w:szCs w:val="56"/>
+                        </w:rPr>
+                        <w:t>!</w:t>
                       </w:r>
                     </w:p>
                   </w:txbxContent>
@@ -1978,7 +3846,7 @@
         <mc:AlternateContent>
           <mc:Choice Requires="wps">
             <w:drawing>
-              <wp:anchor distT="0" distB="0" distL="114300" distR="114300" simplePos="0" relativeHeight="251674624" behindDoc="0" locked="0" layoutInCell="1" allowOverlap="1" wp14:anchorId="75267BB3" wp14:editId="48B8B6E0">
+              <wp:anchor distT="0" distB="0" distL="114300" distR="114300" simplePos="0" relativeHeight="251674624" behindDoc="0" locked="0" layoutInCell="1" allowOverlap="1" wp14:anchorId="75267BB3" wp14:editId="0C106385">
                 <wp:simplePos x="0" y="0"/>
                 <wp:positionH relativeFrom="column">
                   <wp:posOffset>-74601</wp:posOffset>
@@ -2043,446 +3911,7 @@
           </mc:Choice>
           <mc:Fallback>
             <w:pict>
-              <v:shapetype w14:anchorId="5E59F1BA" id="_x0000_t188" coordsize="21600,21600" o:spt="188" adj="1404,10800" path="m@43@0c@42@1@41@3@40@0@39@1@38@3@37@0l@30@4c@31@5@32@6@33@4@34@5@35@6@36@4xe">
-                <v:stroke joinstyle="miter"/>
-                <v:formulas>
-                  <v:f eqn="val #0"/>
-                  <v:f eqn="prod @0 41 9"/>
-                  <v:f eqn="prod @0 23 9"/>
-                  <v:f eqn="sum 0 0 @2"/>
-                  <v:f eqn="sum 21600 0 #0"/>
-                  <v:f eqn="sum 21600 0 @1"/>
-                  <v:f eqn="sum 21600 0 @3"/>
-                  <v:f eqn="sum #1 0 10800"/>
-                  <v:f eqn="sum 21600 0 #1"/>
-                  <v:f eqn="prod @8 1 3"/>
-                  <v:f eqn="prod @8 2 3"/>
-                  <v:f eqn="prod @8 4 3"/>
-                  <v:f eqn="prod @8 5 3"/>
-                  <v:f eqn="prod @8 2 1"/>
-                  <v:f eqn="sum 21600 0 @9"/>
-                  <v:f eqn="sum 21600 0 @10"/>
-                  <v:f eqn="sum 21600 0 @8"/>
-                  <v:f eqn="sum 21600 0 @11"/>
-                  <v:f eqn="sum 21600 0 @12"/>
-                  <v:f eqn="sum 21600 0 @13"/>
-                  <v:f eqn="prod #1 1 3"/>
-                  <v:f eqn="prod #1 2 3"/>
-                  <v:f eqn="prod #1 4 3"/>
-                  <v:f eqn="prod #1 5 3"/>
-                  <v:f eqn="prod #1 2 1"/>
-                  <v:f eqn="sum 21600 0 @20"/>
-                  <v:f eqn="sum 21600 0 @21"/>
-                  <v:f eqn="sum 21600 0 @22"/>
-                  <v:f eqn="sum 21600 0 @23"/>
-                  <v:f eqn="sum 21600 0 @24"/>
-                  <v:f eqn="if @7 @19 0"/>
-                  <v:f eqn="if @7 @18 @20"/>
-                  <v:f eqn="if @7 @17 @21"/>
-                  <v:f eqn="if @7 @16 #1"/>
-                  <v:f eqn="if @7 @15 @22"/>
-                  <v:f eqn="if @7 @14 @23"/>
-                  <v:f eqn="if @7 21600 @24"/>
-                  <v:f eqn="if @7 0 @29"/>
-                  <v:f eqn="if @7 @9 @28"/>
-                  <v:f eqn="if @7 @10 @27"/>
-                  <v:f eqn="if @7 @8 @8"/>
-                  <v:f eqn="if @7 @11 @26"/>
-                  <v:f eqn="if @7 @12 @25"/>
-                  <v:f eqn="if @7 @13 21600"/>
-                  <v:f eqn="sum @36 0 @30"/>
-                  <v:f eqn="sum @4 0 @0"/>
-                  <v:f eqn="max @30 @37"/>
-                  <v:f eqn="min @36 @43"/>
-                  <v:f eqn="prod @0 2 1"/>
-                  <v:f eqn="sum 21600 0 @48"/>
-                  <v:f eqn="mid @36 @43"/>
-                  <v:f eqn="mid @30 @37"/>
-                </v:formulas>
-                <v:path o:connecttype="custom" o:connectlocs="@40,@0;@51,10800;@33,@4;@50,10800" o:connectangles="270,180,90,0" textboxrect="@46,@48,@47,@49"/>
-                <v:handles>
-                  <v:h position="topLeft,#0" yrange="0,2229"/>
-                  <v:h position="#1,bottomRight" xrange="8640,12960"/>
-                </v:handles>
-              </v:shapetype>
-              <v:shape id="Double Wave 10" o:spid="_x0000_s1026" type="#_x0000_t188" style="position:absolute;margin-left:-5.85pt;margin-top:423.05pt;width:830pt;height:173.45pt;rotation:-261210fd;z-index:251674624;visibility:visible;mso-wrap-style:square;mso-width-percent:0;mso-height-percent:0;mso-wrap-distance-left:9pt;mso-wrap-distance-top:0;mso-wrap-distance-right:9pt;mso-wrap-distance-bottom:0;mso-position-horizontal:absolute;mso-position-horizontal-relative:text;mso-position-vertical:absolute;mso-position-vertical-relative:text;mso-width-percent:0;mso-height-percent:0;mso-width-relative:margin;mso-height-relative:margin;v-text-anchor:middle" o:gfxdata="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" adj="1350" fillcolor="#ffc000 [3207]" strokecolor="#1f3763 [1604]" strokeweight="1pt"/>
-            </w:pict>
-          </mc:Fallback>
-        </mc:AlternateContent>
-      </w:r>
-      <w:r>
-        <w:rPr>
-          <w:noProof/>
-        </w:rPr>
-        <mc:AlternateContent>
-          <mc:Choice Requires="wps">
-            <w:drawing>
-              <wp:anchor distT="0" distB="0" distL="114300" distR="114300" simplePos="0" relativeHeight="251676672" behindDoc="0" locked="0" layoutInCell="1" allowOverlap="1" wp14:anchorId="369A27D6" wp14:editId="5FB6E423">
-                <wp:simplePos x="0" y="0"/>
-                <wp:positionH relativeFrom="column">
-                  <wp:posOffset>-164432</wp:posOffset>
-                </wp:positionH>
-                <wp:positionV relativeFrom="paragraph">
-                  <wp:posOffset>5690937</wp:posOffset>
-                </wp:positionV>
-                <wp:extent cx="10635281" cy="2203350"/>
-                <wp:effectExtent l="0" t="0" r="0" b="6985"/>
-                <wp:wrapNone/>
-                <wp:docPr id="11" name="Double Wave 11"/>
-                <wp:cNvGraphicFramePr/>
-                <a:graphic xmlns:a="http://schemas.openxmlformats.org/drawingml/2006/main">
-                  <a:graphicData uri="http://schemas.microsoft.com/office/word/2010/wordprocessingShape">
-                    <wps:wsp>
-                      <wps:cNvSpPr/>
-                      <wps:spPr>
-                        <a:xfrm>
-                          <a:off x="0" y="0"/>
-                          <a:ext cx="10635281" cy="2203350"/>
-                        </a:xfrm>
-                        <a:prstGeom prst="doubleWave">
-                          <a:avLst/>
-                        </a:prstGeom>
-                        <a:solidFill>
-                          <a:schemeClr val="bg1"/>
-                        </a:solidFill>
-                        <a:ln>
-                          <a:noFill/>
-                        </a:ln>
-                      </wps:spPr>
-                      <wps:style>
-                        <a:lnRef idx="2">
-                          <a:schemeClr val="accent1">
-                            <a:shade val="50000"/>
-                          </a:schemeClr>
-                        </a:lnRef>
-                        <a:fillRef idx="1">
-                          <a:schemeClr val="accent1"/>
-                        </a:fillRef>
-                        <a:effectRef idx="0">
-                          <a:schemeClr val="accent1"/>
-                        </a:effectRef>
-                        <a:fontRef idx="minor">
-                          <a:schemeClr val="lt1"/>
-                        </a:fontRef>
-                      </wps:style>
-                      <wps:bodyPr rot="0" spcFirstLastPara="0" vertOverflow="overflow" horzOverflow="overflow" vert="horz" wrap="square" lIns="91440" tIns="45720" rIns="91440" bIns="45720" numCol="1" spcCol="0" rtlCol="0" fromWordArt="0" anchor="ctr" anchorCtr="0" forceAA="0" compatLnSpc="1">
-                        <a:prstTxWarp prst="textNoShape">
-                          <a:avLst/>
-                        </a:prstTxWarp>
-                        <a:noAutofit/>
-                      </wps:bodyPr>
-                    </wps:wsp>
-                  </a:graphicData>
-                </a:graphic>
-                <wp14:sizeRelH relativeFrom="margin">
-                  <wp14:pctWidth>0</wp14:pctWidth>
-                </wp14:sizeRelH>
-                <wp14:sizeRelV relativeFrom="margin">
-                  <wp14:pctHeight>0</wp14:pctHeight>
-                </wp14:sizeRelV>
-              </wp:anchor>
-            </w:drawing>
-          </mc:Choice>
-          <mc:Fallback>
-            <w:pict>
-              <v:shape w14:anchorId="5980109C" id="Double Wave 11" o:spid="_x0000_s1026" type="#_x0000_t188" style="position:absolute;margin-left:-12.95pt;margin-top:448.1pt;width:837.4pt;height:173.5pt;z-index:251676672;visibility:visible;mso-wrap-style:square;mso-width-percent:0;mso-height-percent:0;mso-wrap-distance-left:9pt;mso-wrap-distance-top:0;mso-wrap-distance-right:9pt;mso-wrap-distance-bottom:0;mso-position-horizontal:absolute;mso-position-horizontal-relative:text;mso-position-vertical:absolute;mso-position-vertical-relative:text;mso-width-percent:0;mso-height-percent:0;mso-width-relative:margin;mso-height-relative:margin;v-text-anchor:middle" o:gfxdata="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" adj="1350" fillcolor="white [3212]" stroked="f" strokeweight="1pt"/>
-            </w:pict>
-          </mc:Fallback>
-        </mc:AlternateContent>
-      </w:r>
-      <w:r>
-        <w:rPr>
-          <w:noProof/>
-        </w:rPr>
-        <mc:AlternateContent>
-          <mc:Choice Requires="wps">
-            <w:drawing>
-              <wp:anchor distT="0" distB="0" distL="114300" distR="114300" simplePos="0" relativeHeight="251661312" behindDoc="0" locked="0" layoutInCell="1" allowOverlap="1" wp14:anchorId="3DC04FF6" wp14:editId="2DC01931">
-                <wp:simplePos x="0" y="0"/>
-                <wp:positionH relativeFrom="column">
-                  <wp:posOffset>3396916</wp:posOffset>
-                </wp:positionH>
-                <wp:positionV relativeFrom="paragraph">
-                  <wp:posOffset>-196516</wp:posOffset>
-                </wp:positionV>
-                <wp:extent cx="3769895" cy="7577455"/>
-                <wp:effectExtent l="0" t="0" r="2540" b="4445"/>
-                <wp:wrapNone/>
-                <wp:docPr id="4" name="Rectangle 4"/>
-                <wp:cNvGraphicFramePr/>
-                <a:graphic xmlns:a="http://schemas.openxmlformats.org/drawingml/2006/main">
-                  <a:graphicData uri="http://schemas.microsoft.com/office/word/2010/wordprocessingShape">
-                    <wps:wsp>
-                      <wps:cNvSpPr/>
-                      <wps:spPr>
-                        <a:xfrm>
-                          <a:off x="0" y="0"/>
-                          <a:ext cx="3769895" cy="7577455"/>
-                        </a:xfrm>
-                        <a:prstGeom prst="rect">
-                          <a:avLst/>
-                        </a:prstGeom>
-                        <a:solidFill>
-                          <a:schemeClr val="bg1"/>
-                        </a:solidFill>
-                        <a:ln>
-                          <a:noFill/>
-                        </a:ln>
-                      </wps:spPr>
-                      <wps:style>
-                        <a:lnRef idx="2">
-                          <a:schemeClr val="accent1">
-                            <a:shade val="50000"/>
-                          </a:schemeClr>
-                        </a:lnRef>
-                        <a:fillRef idx="1">
-                          <a:schemeClr val="accent1"/>
-                        </a:fillRef>
-                        <a:effectRef idx="0">
-                          <a:schemeClr val="accent1"/>
-                        </a:effectRef>
-                        <a:fontRef idx="minor">
-                          <a:schemeClr val="lt1"/>
-                        </a:fontRef>
-                      </wps:style>
-                      <wps:txbx>
-                        <w:txbxContent>
-                          <w:p>
-                            <w:pPr>
-                              <w:jc w:val="center"/>
-                            </w:pPr>
-                          </w:p>
-                        </w:txbxContent>
-                      </wps:txbx>
-                      <wps:bodyPr rot="0" spcFirstLastPara="0" vertOverflow="overflow" horzOverflow="overflow" vert="horz" wrap="square" lIns="91440" tIns="45720" rIns="91440" bIns="45720" numCol="1" spcCol="0" rtlCol="0" fromWordArt="0" anchor="t" anchorCtr="0" forceAA="0" compatLnSpc="1">
-                        <a:prstTxWarp prst="textNoShape">
-                          <a:avLst/>
-                        </a:prstTxWarp>
-                        <a:noAutofit/>
-                      </wps:bodyPr>
-                    </wps:wsp>
-                  </a:graphicData>
-                </a:graphic>
-                <wp14:sizeRelH relativeFrom="margin">
-                  <wp14:pctWidth>0</wp14:pctWidth>
-                </wp14:sizeRelH>
-                <wp14:sizeRelV relativeFrom="margin">
-                  <wp14:pctHeight>0</wp14:pctHeight>
-                </wp14:sizeRelV>
-              </wp:anchor>
-            </w:drawing>
-          </mc:Choice>
-          <mc:Fallback>
-            <w:pict>
-              <v:rect w14:anchorId="3DC04FF6" id="Rectangle 4" o:spid="_x0000_s1036" style="position:absolute;margin-left:267.45pt;margin-top:-15.45pt;width:296.85pt;height:596.65pt;z-index:251661312;visibility:visible;mso-wrap-style:square;mso-width-percent:0;mso-height-percent:0;mso-wrap-distance-left:9pt;mso-wrap-distance-top:0;mso-wrap-distance-right:9pt;mso-wrap-distance-bottom:0;mso-position-horizontal:absolute;mso-position-horizontal-relative:text;mso-position-vertical:absolute;mso-position-vertical-relative:text;mso-width-percent:0;mso-height-percent:0;mso-width-relative:margin;mso-height-relative:margin;v-text-anchor:top" o:gfxdata="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" fillcolor="white [3212]" stroked="f" strokeweight="1pt">
-                <v:textbox>
-                  <w:txbxContent>
-                    <w:p>
-                      <w:pPr>
-                        <w:jc w:val="center"/>
-                      </w:pPr>
-                    </w:p>
-                  </w:txbxContent>
-                </v:textbox>
-              </v:rect>
-            </w:pict>
-          </mc:Fallback>
-        </mc:AlternateContent>
-      </w:r>
-      <w:r>
-        <w:rPr>
-          <w:noProof/>
-        </w:rPr>
-        <mc:AlternateContent>
-          <mc:Choice Requires="wps">
-            <w:drawing>
-              <wp:anchor distT="0" distB="0" distL="114300" distR="114300" simplePos="0" relativeHeight="251663360" behindDoc="0" locked="0" layoutInCell="1" allowOverlap="1" wp14:anchorId="592C20A8" wp14:editId="7B41F02C">
-                <wp:simplePos x="0" y="0"/>
-                <wp:positionH relativeFrom="column">
-                  <wp:posOffset>7166610</wp:posOffset>
-                </wp:positionH>
-                <wp:positionV relativeFrom="paragraph">
-                  <wp:posOffset>-196215</wp:posOffset>
-                </wp:positionV>
-                <wp:extent cx="3557016" cy="7577622"/>
-                <wp:effectExtent l="0" t="0" r="5715" b="4445"/>
-                <wp:wrapNone/>
-                <wp:docPr id="5" name="Rectangle 5"/>
-                <wp:cNvGraphicFramePr/>
-                <a:graphic xmlns:a="http://schemas.openxmlformats.org/drawingml/2006/main">
-                  <a:graphicData uri="http://schemas.microsoft.com/office/word/2010/wordprocessingShape">
-                    <wps:wsp>
-                      <wps:cNvSpPr/>
-                      <wps:spPr>
-                        <a:xfrm>
-                          <a:off x="0" y="0"/>
-                          <a:ext cx="3557016" cy="7577622"/>
-                        </a:xfrm>
-                        <a:prstGeom prst="rect">
-                          <a:avLst/>
-                        </a:prstGeom>
-                        <a:solidFill>
-                          <a:srgbClr val="C00000"/>
-                        </a:solidFill>
-                        <a:ln>
-                          <a:noFill/>
-                        </a:ln>
-                      </wps:spPr>
-                      <wps:style>
-                        <a:lnRef idx="2">
-                          <a:schemeClr val="accent1">
-                            <a:shade val="50000"/>
-                          </a:schemeClr>
-                        </a:lnRef>
-                        <a:fillRef idx="1">
-                          <a:schemeClr val="accent1"/>
-                        </a:fillRef>
-                        <a:effectRef idx="0">
-                          <a:schemeClr val="accent1"/>
-                        </a:effectRef>
-                        <a:fontRef idx="minor">
-                          <a:schemeClr val="lt1"/>
-                        </a:fontRef>
-                      </wps:style>
-                      <wps:txbx>
-                        <w:txbxContent>
-                          <w:p>
-                            <w:pPr>
-                              <w:jc w:val="center"/>
-                            </w:pPr>
-                          </w:p>
-                        </w:txbxContent>
-                      </wps:txbx>
-                      <wps:bodyPr rot="0" spcFirstLastPara="0" vertOverflow="overflow" horzOverflow="overflow" vert="horz" wrap="square" lIns="91440" tIns="45720" rIns="91440" bIns="45720" numCol="1" spcCol="0" rtlCol="0" fromWordArt="0" anchor="t" anchorCtr="0" forceAA="0" compatLnSpc="1">
-                        <a:prstTxWarp prst="textNoShape">
-                          <a:avLst/>
-                        </a:prstTxWarp>
-                        <a:noAutofit/>
-                      </wps:bodyPr>
-                    </wps:wsp>
-                  </a:graphicData>
-                </a:graphic>
-                <wp14:sizeRelH relativeFrom="margin">
-                  <wp14:pctWidth>0</wp14:pctWidth>
-                </wp14:sizeRelH>
-                <wp14:sizeRelV relativeFrom="margin">
-                  <wp14:pctHeight>0</wp14:pctHeight>
-                </wp14:sizeRelV>
-              </wp:anchor>
-            </w:drawing>
-          </mc:Choice>
-          <mc:Fallback>
-            <w:pict>
-              <v:rect w14:anchorId="592C20A8" id="Rectangle 5" o:spid="_x0000_s1037" style="position:absolute;margin-left:564.3pt;margin-top:-15.45pt;width:280.1pt;height:596.65pt;z-index:251663360;visibility:visible;mso-wrap-style:square;mso-width-percent:0;mso-height-percent:0;mso-wrap-distance-left:9pt;mso-wrap-distance-top:0;mso-wrap-distance-right:9pt;mso-wrap-distance-bottom:0;mso-position-horizontal:absolute;mso-position-horizontal-relative:text;mso-position-vertical:absolute;mso-position-vertical-relative:text;mso-width-percent:0;mso-height-percent:0;mso-width-relative:margin;mso-height-relative:margin;v-text-anchor:top" o:gfxdata="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" fillcolor="#c00000" stroked="f" strokeweight="1pt">
-                <v:textbox>
-                  <w:txbxContent>
-                    <w:p>
-                      <w:pPr>
-                        <w:jc w:val="center"/>
-                      </w:pPr>
-                    </w:p>
-                  </w:txbxContent>
-                </v:textbox>
-              </v:rect>
-            </w:pict>
-          </mc:Fallback>
-        </mc:AlternateContent>
-      </w:r>
-      <w:r>
-        <w:rPr>
-          <w:noProof/>
-        </w:rPr>
-        <mc:AlternateContent>
-          <mc:Choice Requires="wps">
-            <w:drawing>
-              <wp:anchor distT="0" distB="0" distL="114300" distR="114300" simplePos="0" relativeHeight="251659264" behindDoc="0" locked="0" layoutInCell="1" allowOverlap="1" wp14:anchorId="21198D5B" wp14:editId="319EA9EB">
-                <wp:simplePos x="0" y="0"/>
-                <wp:positionH relativeFrom="column">
-                  <wp:posOffset>-163830</wp:posOffset>
-                </wp:positionH>
-                <wp:positionV relativeFrom="paragraph">
-                  <wp:posOffset>-196215</wp:posOffset>
-                </wp:positionV>
-                <wp:extent cx="3557016" cy="7561580"/>
-                <wp:effectExtent l="0" t="0" r="5715" b="1270"/>
-                <wp:wrapNone/>
-                <wp:docPr id="1" name="Rectangle 1"/>
-                <wp:cNvGraphicFramePr/>
-                <a:graphic xmlns:a="http://schemas.openxmlformats.org/drawingml/2006/main">
-                  <a:graphicData uri="http://schemas.microsoft.com/office/word/2010/wordprocessingShape">
-                    <wps:wsp>
-                      <wps:cNvSpPr/>
-                      <wps:spPr>
-                        <a:xfrm>
-                          <a:off x="0" y="0"/>
-                          <a:ext cx="3557016" cy="7561580"/>
-                        </a:xfrm>
-                        <a:prstGeom prst="rect">
-                          <a:avLst/>
-                        </a:prstGeom>
-                        <a:solidFill>
-                          <a:srgbClr val="C00000"/>
-                        </a:solidFill>
-                        <a:ln>
-                          <a:noFill/>
-                        </a:ln>
-                      </wps:spPr>
-                      <wps:style>
-                        <a:lnRef idx="2">
-                          <a:schemeClr val="accent1">
-                            <a:shade val="50000"/>
-                          </a:schemeClr>
-                        </a:lnRef>
-                        <a:fillRef idx="1">
-                          <a:schemeClr val="accent1"/>
-                        </a:fillRef>
-                        <a:effectRef idx="0">
-                          <a:schemeClr val="accent1"/>
-                        </a:effectRef>
-                        <a:fontRef idx="minor">
-                          <a:schemeClr val="lt1"/>
-                        </a:fontRef>
-                      </wps:style>
-                      <wps:txbx>
-                        <w:txbxContent>
-                          <w:p>
-                            <w:pPr>
-                              <w:jc w:val="center"/>
-                            </w:pPr>
-                          </w:p>
-                        </w:txbxContent>
-                      </wps:txbx>
-                      <wps:bodyPr rot="0" spcFirstLastPara="0" vertOverflow="overflow" horzOverflow="overflow" vert="horz" wrap="square" lIns="91440" tIns="45720" rIns="91440" bIns="45720" numCol="1" spcCol="0" rtlCol="0" fromWordArt="0" anchor="t" anchorCtr="0" forceAA="0" compatLnSpc="1">
-                        <a:prstTxWarp prst="textNoShape">
-                          <a:avLst/>
-                        </a:prstTxWarp>
-                        <a:noAutofit/>
-                      </wps:bodyPr>
-                    </wps:wsp>
-                  </a:graphicData>
-                </a:graphic>
-                <wp14:sizeRelH relativeFrom="margin">
-                  <wp14:pctWidth>0</wp14:pctWidth>
-                </wp14:sizeRelH>
-                <wp14:sizeRelV relativeFrom="margin">
-                  <wp14:pctHeight>0</wp14:pctHeight>
-                </wp14:sizeRelV>
-              </wp:anchor>
-            </w:drawing>
-          </mc:Choice>
-          <mc:Fallback>
-            <w:pict>
-              <v:rect w14:anchorId="21198D5B" id="Rectangle 1" o:spid="_x0000_s1038" style="position:absolute;margin-left:-12.9pt;margin-top:-15.45pt;width:280.1pt;height:595.4pt;z-index:251659264;visibility:visible;mso-wrap-style:square;mso-width-percent:0;mso-height-percent:0;mso-wrap-distance-left:9pt;mso-wrap-distance-top:0;mso-wrap-distance-right:9pt;mso-wrap-distance-bottom:0;mso-position-horizontal:absolute;mso-position-horizontal-relative:text;mso-position-vertical:absolute;mso-position-vertical-relative:text;mso-width-percent:0;mso-height-percent:0;mso-width-relative:margin;mso-height-relative:margin;v-text-anchor:top" o:gfxdata="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" fillcolor="#c00000" stroked="f" strokeweight="1pt">
-                <v:textbox>
-                  <w:txbxContent>
-                    <w:p>
-                      <w:pPr>
-                        <w:jc w:val="center"/>
-                      </w:pPr>
-                    </w:p>
-                  </w:txbxContent>
-                </v:textbox>
-              </v:rect>
+              <v:shape w14:anchorId="2CD51805" id="Double Wave 10" o:spid="_x0000_s1026" type="#_x0000_t188" style="position:absolute;margin-left:-5.85pt;margin-top:423.05pt;width:830pt;height:173.45pt;rotation:-261210fd;z-index:251674624;visibility:visible;mso-wrap-style:square;mso-width-percent:0;mso-height-percent:0;mso-wrap-distance-left:9pt;mso-wrap-distance-top:0;mso-wrap-distance-right:9pt;mso-wrap-distance-bottom:0;mso-position-horizontal:absolute;mso-position-horizontal-relative:text;mso-position-vertical:absolute;mso-position-vertical-relative:text;mso-width-percent:0;mso-height-percent:0;mso-width-relative:margin;mso-height-relative:margin;v-text-anchor:middle" o:gfxdata="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" adj="1350" fillcolor="#ffc000 [3207]" strokecolor="#1f3763 [1604]" strokeweight="1pt"/>
             </w:pict>
           </mc:Fallback>
         </mc:AlternateContent>
@@ -2742,7 +4171,6 @@
     <w:lsdException w:name="HTML Sample" w:semiHidden="1" w:unhideWhenUsed="1"/>
     <w:lsdException w:name="HTML Typewriter" w:semiHidden="1" w:unhideWhenUsed="1"/>
     <w:lsdException w:name="HTML Variable" w:semiHidden="1" w:unhideWhenUsed="1"/>
-    <w:lsdException w:name="Normal Table" w:semiHidden="1" w:unhideWhenUsed="1"/>
     <w:lsdException w:name="annotation subject" w:semiHidden="1" w:unhideWhenUsed="1"/>
     <w:lsdException w:name="No List" w:semiHidden="1" w:unhideWhenUsed="1"/>
     <w:lsdException w:name="Outline List 1" w:semiHidden="1" w:unhideWhenUsed="1"/>
@@ -2789,10 +4217,8 @@
     <w:lsdException w:name="Table Subtle 2" w:semiHidden="1" w:unhideWhenUsed="1"/>
     <w:lsdException w:name="Table Web 1" w:semiHidden="1" w:unhideWhenUsed="1"/>
     <w:lsdException w:name="Table Web 2" w:semiHidden="1" w:unhideWhenUsed="1"/>
-    <w:lsdException w:name="Table Web 3" w:semiHidden="1" w:unhideWhenUsed="1"/>
     <w:lsdException w:name="Balloon Text" w:semiHidden="1" w:unhideWhenUsed="1"/>
     <w:lsdException w:name="Table Grid" w:uiPriority="39"/>
-    <w:lsdException w:name="Table Theme" w:semiHidden="1" w:unhideWhenUsed="1"/>
     <w:lsdException w:name="Placeholder Text" w:semiHidden="1"/>
     <w:lsdException w:name="No Spacing" w:uiPriority="1" w:qFormat="1"/>
     <w:lsdException w:name="Light Shading" w:uiPriority="60"/>
